--- a/lab6/Lab 6.docx
+++ b/lab6/Lab 6.docx
@@ -109,27 +109,7 @@
           <w:szCs w:val="24"/>
           <w:lang w:val="en-PK"/>
         </w:rPr>
-        <w:t xml:space="preserve">This lab also serves as a foundation for later topics such as instruction execution and </w:t>
-      </w:r>
-      <w:proofErr w:type="spellStart"/>
-      <w:r>
-        <w:rPr>
-          <w:rFonts w:ascii="Georgia" w:hAnsi="Georgia"/>
-          <w:sz w:val="24"/>
-          <w:szCs w:val="24"/>
-          <w:lang w:val="en-PK"/>
-        </w:rPr>
-        <w:t>datapath</w:t>
-      </w:r>
-      <w:proofErr w:type="spellEnd"/>
-      <w:r>
-        <w:rPr>
-          <w:rFonts w:ascii="Georgia" w:hAnsi="Georgia"/>
-          <w:sz w:val="24"/>
-          <w:szCs w:val="24"/>
-          <w:lang w:val="en-PK"/>
-        </w:rPr>
-        <w:t xml:space="preserve"> design. You’ll use combinational logic to perform different operations based on an operation select input, and later integrate your ALU with other components like registers and control units.</w:t>
+        <w:t>This lab also serves as a foundation for later topics such as instruction execution and datapath design. You’ll use combinational logic to perform different operations based on an operation select input, and later integrate your ALU with other components like registers and control units.</w:t>
       </w:r>
     </w:p>
     <w:p>
@@ -171,27 +151,7 @@
           <w:szCs w:val="24"/>
           <w:lang w:val="en-PK"/>
         </w:rPr>
-        <w:t xml:space="preserve">Understand the role and structure of an ALU in a processor </w:t>
-      </w:r>
-      <w:proofErr w:type="spellStart"/>
-      <w:r>
-        <w:rPr>
-          <w:rFonts w:ascii="Georgia" w:hAnsi="Georgia"/>
-          <w:sz w:val="24"/>
-          <w:szCs w:val="24"/>
-          <w:lang w:val="en-PK"/>
-        </w:rPr>
-        <w:t>datapath</w:t>
-      </w:r>
-      <w:proofErr w:type="spellEnd"/>
-      <w:r>
-        <w:rPr>
-          <w:rFonts w:ascii="Georgia" w:hAnsi="Georgia"/>
-          <w:sz w:val="24"/>
-          <w:szCs w:val="24"/>
-          <w:lang w:val="en-PK"/>
-        </w:rPr>
-        <w:t>.</w:t>
+        <w:t>Understand the role and structure of an ALU in a processor datapath.</w:t>
       </w:r>
     </w:p>
     <w:p>
@@ -313,6 +273,7 @@
       <w:r>
         <w:rPr>
           <w:rFonts w:ascii="Georgia" w:hAnsi="Georgia"/>
+          <w:noProof/>
           <w:sz w:val="24"/>
           <w:szCs w:val="24"/>
           <w:lang w:val="en-PK"/>
@@ -371,115 +332,7 @@
           <w:szCs w:val="24"/>
           <w:lang w:val="en-PK"/>
         </w:rPr>
-        <w:t xml:space="preserve">The 1-bit logical unit for AND and OR looks like </w:t>
-      </w:r>
-      <w:r>
-        <w:rPr>
-          <w:rFonts w:ascii="Georgia" w:hAnsi="Georgia"/>
-          <w:sz w:val="24"/>
-          <w:szCs w:val="24"/>
-          <w:lang w:val="en-PK"/>
-        </w:rPr>
-        <w:t xml:space="preserve">this. </w:t>
-      </w:r>
-      <w:r>
-        <w:rPr>
-          <w:rFonts w:ascii="Georgia" w:hAnsi="Georgia"/>
-          <w:sz w:val="24"/>
-          <w:szCs w:val="24"/>
-          <w:lang w:val="en-PK"/>
-        </w:rPr>
-        <w:t>The multiplexor on the right then</w:t>
-      </w:r>
-      <w:r>
-        <w:rPr>
-          <w:rFonts w:ascii="Georgia" w:hAnsi="Georgia"/>
-          <w:sz w:val="24"/>
-          <w:szCs w:val="24"/>
-          <w:lang w:val="en-PK"/>
-        </w:rPr>
-        <w:t xml:space="preserve"> </w:t>
-      </w:r>
-      <w:r>
-        <w:rPr>
-          <w:rFonts w:ascii="Georgia" w:hAnsi="Georgia"/>
-          <w:sz w:val="24"/>
-          <w:szCs w:val="24"/>
-          <w:lang w:val="en-PK"/>
-        </w:rPr>
-        <w:t>selects a AND b or a OR b, depending on whether the value of Operation is 0 or 1. The line that</w:t>
-      </w:r>
-      <w:r>
-        <w:rPr>
-          <w:rFonts w:ascii="Georgia" w:hAnsi="Georgia"/>
-          <w:sz w:val="24"/>
-          <w:szCs w:val="24"/>
-          <w:lang w:val="en-PK"/>
-        </w:rPr>
-        <w:t xml:space="preserve"> </w:t>
-      </w:r>
-      <w:r>
-        <w:rPr>
-          <w:rFonts w:ascii="Georgia" w:hAnsi="Georgia"/>
-          <w:sz w:val="24"/>
-          <w:szCs w:val="24"/>
-          <w:lang w:val="en-PK"/>
-        </w:rPr>
-        <w:t>controls the multiplexor is shown in colo</w:t>
-      </w:r>
-      <w:r>
-        <w:rPr>
-          <w:rFonts w:ascii="Georgia" w:hAnsi="Georgia"/>
-          <w:sz w:val="24"/>
-          <w:szCs w:val="24"/>
-          <w:lang w:val="en-PK"/>
-        </w:rPr>
-        <w:t>u</w:t>
-      </w:r>
-      <w:r>
-        <w:rPr>
-          <w:rFonts w:ascii="Georgia" w:hAnsi="Georgia"/>
-          <w:sz w:val="24"/>
-          <w:szCs w:val="24"/>
-          <w:lang w:val="en-PK"/>
-        </w:rPr>
-        <w:t>r to distinguish it from the lines containing data. Notice</w:t>
-      </w:r>
-      <w:r>
-        <w:rPr>
-          <w:rFonts w:ascii="Georgia" w:hAnsi="Georgia"/>
-          <w:sz w:val="24"/>
-          <w:szCs w:val="24"/>
-          <w:lang w:val="en-PK"/>
-        </w:rPr>
-        <w:t xml:space="preserve"> </w:t>
-      </w:r>
-      <w:r>
-        <w:rPr>
-          <w:rFonts w:ascii="Georgia" w:hAnsi="Georgia"/>
-          <w:sz w:val="24"/>
-          <w:szCs w:val="24"/>
-          <w:lang w:val="en-PK"/>
-        </w:rPr>
-        <w:t>that we have renamed the control and output lines of the multiplexor to give them names that</w:t>
-      </w:r>
-      <w:r>
-        <w:rPr>
-          <w:rFonts w:ascii="Georgia" w:hAnsi="Georgia"/>
-          <w:sz w:val="24"/>
-          <w:szCs w:val="24"/>
-          <w:lang w:val="en-PK"/>
-        </w:rPr>
-        <w:t xml:space="preserve"> </w:t>
-      </w:r>
-      <w:r>
-        <w:rPr>
-          <w:rFonts w:ascii="Georgia" w:hAnsi="Georgia"/>
-          <w:sz w:val="24"/>
-          <w:szCs w:val="24"/>
-          <w:lang w:val="en-PK"/>
-        </w:rPr>
-        <w:t>reflect the function of the ALU.</w:t>
+        <w:t>The 1-bit logical unit for AND and OR looks like this. The multiplexor on the right then selects a AND b or a OR b, depending on whether the value of Operation is 0 or 1. The line that controls the multiplexor is shown in colour to distinguish it from the lines containing data. Notice that we have renamed the control and output lines of the multiplexor to give them names that reflect the function of the ALU.</w:t>
       </w:r>
     </w:p>
     <w:p>
@@ -495,6 +348,7 @@
       <w:r>
         <w:rPr>
           <w:rFonts w:ascii="Georgia" w:hAnsi="Georgia"/>
+          <w:noProof/>
           <w:sz w:val="24"/>
           <w:szCs w:val="24"/>
           <w:lang w:val="en-PK"/>
@@ -552,168 +406,7 @@
           <w:szCs w:val="24"/>
           <w:lang w:val="en-PK"/>
         </w:rPr>
-        <w:t>The next function to include is addition. An adder must have two inputs for the operands and a</w:t>
-      </w:r>
-      <w:r>
-        <w:rPr>
-          <w:rFonts w:ascii="Georgia" w:hAnsi="Georgia"/>
-          <w:sz w:val="24"/>
-          <w:szCs w:val="24"/>
-          <w:lang w:val="en-PK"/>
-        </w:rPr>
-        <w:t xml:space="preserve"> </w:t>
-      </w:r>
-      <w:r>
-        <w:rPr>
-          <w:rFonts w:ascii="Georgia" w:hAnsi="Georgia"/>
-          <w:sz w:val="24"/>
-          <w:szCs w:val="24"/>
-          <w:lang w:val="en-PK"/>
-        </w:rPr>
-        <w:t xml:space="preserve">single-bit output for the sum. There must be a second output to pass on the carry, called </w:t>
-      </w:r>
-      <w:proofErr w:type="spellStart"/>
-      <w:r>
-        <w:rPr>
-          <w:rFonts w:ascii="Georgia" w:hAnsi="Georgia"/>
-          <w:sz w:val="24"/>
-          <w:szCs w:val="24"/>
-          <w:lang w:val="en-PK"/>
-        </w:rPr>
-        <w:t>CarryOut</w:t>
-      </w:r>
-      <w:proofErr w:type="spellEnd"/>
-      <w:r>
-        <w:rPr>
-          <w:rFonts w:ascii="Georgia" w:hAnsi="Georgia"/>
-          <w:sz w:val="24"/>
-          <w:szCs w:val="24"/>
-          <w:lang w:val="en-PK"/>
-        </w:rPr>
-        <w:t>.</w:t>
-      </w:r>
-      <w:r>
-        <w:rPr>
-          <w:rFonts w:ascii="Georgia" w:hAnsi="Georgia"/>
-          <w:sz w:val="24"/>
-          <w:szCs w:val="24"/>
-          <w:lang w:val="en-PK"/>
-        </w:rPr>
-        <w:t xml:space="preserve"> </w:t>
-      </w:r>
-      <w:r>
-        <w:rPr>
-          <w:rFonts w:ascii="Georgia" w:hAnsi="Georgia"/>
-          <w:sz w:val="24"/>
-          <w:szCs w:val="24"/>
-          <w:lang w:val="en-PK"/>
-        </w:rPr>
-        <w:t xml:space="preserve">Since the </w:t>
-      </w:r>
-      <w:proofErr w:type="spellStart"/>
-      <w:r>
-        <w:rPr>
-          <w:rFonts w:ascii="Georgia" w:hAnsi="Georgia"/>
-          <w:sz w:val="24"/>
-          <w:szCs w:val="24"/>
-          <w:lang w:val="en-PK"/>
-        </w:rPr>
-        <w:t>CarryOut</w:t>
-      </w:r>
-      <w:proofErr w:type="spellEnd"/>
-      <w:r>
-        <w:rPr>
-          <w:rFonts w:ascii="Georgia" w:hAnsi="Georgia"/>
-          <w:sz w:val="24"/>
-          <w:szCs w:val="24"/>
-          <w:lang w:val="en-PK"/>
-        </w:rPr>
-        <w:t xml:space="preserve"> from the </w:t>
-      </w:r>
-      <w:proofErr w:type="spellStart"/>
-      <w:r>
-        <w:rPr>
-          <w:rFonts w:ascii="Georgia" w:hAnsi="Georgia"/>
-          <w:sz w:val="24"/>
-          <w:szCs w:val="24"/>
-          <w:lang w:val="en-PK"/>
-        </w:rPr>
-        <w:t>neighbor</w:t>
-      </w:r>
-      <w:proofErr w:type="spellEnd"/>
-      <w:r>
-        <w:rPr>
-          <w:rFonts w:ascii="Georgia" w:hAnsi="Georgia"/>
-          <w:sz w:val="24"/>
-          <w:szCs w:val="24"/>
-          <w:lang w:val="en-PK"/>
-        </w:rPr>
-        <w:t xml:space="preserve"> adder must be included as an input, we need a third input.</w:t>
-      </w:r>
-      <w:r>
-        <w:rPr>
-          <w:rFonts w:ascii="Georgia" w:hAnsi="Georgia"/>
-          <w:sz w:val="24"/>
-          <w:szCs w:val="24"/>
-          <w:lang w:val="en-PK"/>
-        </w:rPr>
-        <w:t xml:space="preserve"> </w:t>
-      </w:r>
-      <w:r>
-        <w:rPr>
-          <w:rFonts w:ascii="Georgia" w:hAnsi="Georgia"/>
-          <w:sz w:val="24"/>
-          <w:szCs w:val="24"/>
-          <w:lang w:val="en-PK"/>
-        </w:rPr>
-        <w:t xml:space="preserve">This input is called </w:t>
-      </w:r>
-      <w:proofErr w:type="spellStart"/>
-      <w:r>
-        <w:rPr>
-          <w:rFonts w:ascii="Georgia" w:hAnsi="Georgia"/>
-          <w:sz w:val="24"/>
-          <w:szCs w:val="24"/>
-          <w:lang w:val="en-PK"/>
-        </w:rPr>
-        <w:t>CarryIn</w:t>
-      </w:r>
-      <w:proofErr w:type="spellEnd"/>
-      <w:r>
-        <w:rPr>
-          <w:rFonts w:ascii="Georgia" w:hAnsi="Georgia"/>
-          <w:sz w:val="24"/>
-          <w:szCs w:val="24"/>
-          <w:lang w:val="en-PK"/>
-        </w:rPr>
-        <w:t xml:space="preserve">. </w:t>
-      </w:r>
-      <w:r>
-        <w:rPr>
-          <w:rFonts w:ascii="Georgia" w:hAnsi="Georgia"/>
-          <w:sz w:val="24"/>
-          <w:szCs w:val="24"/>
-          <w:lang w:val="en-PK"/>
-        </w:rPr>
-        <w:t>T</w:t>
-      </w:r>
-      <w:r>
-        <w:rPr>
-          <w:rFonts w:ascii="Georgia" w:hAnsi="Georgia"/>
-          <w:sz w:val="24"/>
-          <w:szCs w:val="24"/>
-          <w:lang w:val="en-PK"/>
-        </w:rPr>
-        <w:t>he inputs and the outputs of a 1-bit adder</w:t>
-      </w:r>
-      <w:r>
-        <w:rPr>
-          <w:rFonts w:ascii="Georgia" w:hAnsi="Georgia"/>
-          <w:sz w:val="24"/>
-          <w:szCs w:val="24"/>
-          <w:lang w:val="en-PK"/>
-        </w:rPr>
-        <w:t xml:space="preserve"> look like this:</w:t>
+        <w:t>The next function to include is addition. An adder must have two inputs for the operands and a single-bit output for the sum. There must be a second output to pass on the carry, called CarryOut. Since the CarryOut from the neighbor adder must be included as an input, we need a third input. This input is called CarryIn. The inputs and the outputs of a 1-bit adder look like this:</w:t>
       </w:r>
     </w:p>
     <w:p>
@@ -729,6 +422,7 @@
       <w:r>
         <w:rPr>
           <w:rFonts w:ascii="Georgia" w:hAnsi="Georgia"/>
+          <w:noProof/>
           <w:sz w:val="24"/>
           <w:szCs w:val="24"/>
           <w:lang w:val="en-PK"/>
@@ -787,6 +481,903 @@
           <w:szCs w:val="24"/>
           <w:lang w:val="en-PK"/>
         </w:rPr>
+        <w:t xml:space="preserve">The ALU decides the operation to be performed through a 4-bit signal called </w:t>
+      </w:r>
+      <w:r>
+        <w:rPr>
+          <w:rFonts w:ascii="Georgia" w:hAnsi="Georgia"/>
+          <w:sz w:val="24"/>
+          <w:szCs w:val="24"/>
+          <w:lang w:val="en-PK"/>
+        </w:rPr>
+        <w:t>operation</w:t>
+      </w:r>
+      <w:r>
+        <w:rPr>
+          <w:rFonts w:ascii="Georgia" w:hAnsi="Georgia"/>
+          <w:sz w:val="24"/>
+          <w:szCs w:val="24"/>
+          <w:lang w:val="en-PK"/>
+        </w:rPr>
+        <w:t>, which becomes the control signal for all multiplexers. Fill the table below to gain clarity on the operations to be performed:</w:t>
+      </w:r>
+    </w:p>
+    <w:tbl>
+      <w:tblPr>
+        <w:tblStyle w:val="TableGrid"/>
+        <w:tblW w:w="0" w:type="auto"/>
+        <w:tblInd w:w="360" w:type="dxa"/>
+        <w:tblLook w:val="04A0" w:firstRow="1" w:lastRow="0" w:firstColumn="1" w:lastColumn="0" w:noHBand="0" w:noVBand="1"/>
+      </w:tblPr>
+      <w:tblGrid>
+        <w:gridCol w:w="1644"/>
+        <w:gridCol w:w="1782"/>
+        <w:gridCol w:w="1782"/>
+        <w:gridCol w:w="1717"/>
+        <w:gridCol w:w="1731"/>
+      </w:tblGrid>
+      <w:tr>
+        <w:tc>
+          <w:tcPr>
+            <w:tcW w:w="1803" w:type="dxa"/>
+          </w:tcPr>
+          <w:p>
+            <w:pPr>
+              <w:jc w:val="center"/>
+              <w:rPr>
+                <w:rFonts w:ascii="Georgia" w:hAnsi="Georgia"/>
+                <w:sz w:val="24"/>
+                <w:szCs w:val="24"/>
+                <w:lang w:val="en-PK"/>
+              </w:rPr>
+            </w:pPr>
+            <w:r>
+              <w:rPr>
+                <w:rFonts w:ascii="Georgia" w:hAnsi="Georgia"/>
+                <w:sz w:val="24"/>
+                <w:szCs w:val="24"/>
+                <w:lang w:val="en-PK"/>
+              </w:rPr>
+              <w:t>Operation</w:t>
+            </w:r>
+          </w:p>
+        </w:tc>
+        <w:tc>
+          <w:tcPr>
+            <w:tcW w:w="1803" w:type="dxa"/>
+          </w:tcPr>
+          <w:p>
+            <w:pPr>
+              <w:jc w:val="center"/>
+              <w:rPr>
+                <w:rFonts w:ascii="Georgia" w:hAnsi="Georgia"/>
+                <w:sz w:val="24"/>
+                <w:szCs w:val="24"/>
+                <w:lang w:val="en-PK"/>
+              </w:rPr>
+            </w:pPr>
+            <w:r>
+              <w:rPr>
+                <w:rFonts w:ascii="Georgia" w:hAnsi="Georgia"/>
+                <w:sz w:val="24"/>
+                <w:szCs w:val="24"/>
+                <w:lang w:val="en-PK"/>
+              </w:rPr>
+              <w:t>A-Invert (</w:t>
+            </w:r>
+            <w:r>
+              <w:rPr>
+                <w:rFonts w:ascii="Georgia" w:hAnsi="Georgia"/>
+                <w:sz w:val="24"/>
+                <w:szCs w:val="24"/>
+                <w:lang w:val="en-PK"/>
+              </w:rPr>
+              <w:t>operation</w:t>
+            </w:r>
+            <w:r>
+              <w:rPr>
+                <w:rFonts w:ascii="Georgia" w:hAnsi="Georgia"/>
+                <w:sz w:val="24"/>
+                <w:szCs w:val="24"/>
+                <w:lang w:val="en-PK"/>
+              </w:rPr>
+              <w:t>[3])</w:t>
+            </w:r>
+          </w:p>
+        </w:tc>
+        <w:tc>
+          <w:tcPr>
+            <w:tcW w:w="1803" w:type="dxa"/>
+          </w:tcPr>
+          <w:p>
+            <w:pPr>
+              <w:jc w:val="center"/>
+              <w:rPr>
+                <w:rFonts w:ascii="Georgia" w:hAnsi="Georgia"/>
+                <w:sz w:val="24"/>
+                <w:szCs w:val="24"/>
+                <w:lang w:val="en-PK"/>
+              </w:rPr>
+            </w:pPr>
+            <w:r>
+              <w:rPr>
+                <w:rFonts w:ascii="Georgia" w:hAnsi="Georgia"/>
+                <w:sz w:val="24"/>
+                <w:szCs w:val="24"/>
+                <w:lang w:val="en-PK"/>
+              </w:rPr>
+              <w:t>B-Invert (</w:t>
+            </w:r>
+            <w:r>
+              <w:rPr>
+                <w:rFonts w:ascii="Georgia" w:hAnsi="Georgia"/>
+                <w:sz w:val="24"/>
+                <w:szCs w:val="24"/>
+                <w:lang w:val="en-PK"/>
+              </w:rPr>
+              <w:t>operation</w:t>
+            </w:r>
+            <w:r>
+              <w:rPr>
+                <w:rFonts w:ascii="Georgia" w:hAnsi="Georgia"/>
+                <w:sz w:val="24"/>
+                <w:szCs w:val="24"/>
+                <w:lang w:val="en-PK"/>
+              </w:rPr>
+              <w:t>[2])</w:t>
+            </w:r>
+          </w:p>
+        </w:tc>
+        <w:tc>
+          <w:tcPr>
+            <w:tcW w:w="1803" w:type="dxa"/>
+          </w:tcPr>
+          <w:p>
+            <w:pPr>
+              <w:jc w:val="center"/>
+              <w:rPr>
+                <w:rFonts w:ascii="Georgia" w:hAnsi="Georgia"/>
+                <w:sz w:val="24"/>
+                <w:szCs w:val="24"/>
+                <w:lang w:val="en-PK"/>
+              </w:rPr>
+            </w:pPr>
+            <w:r>
+              <w:rPr>
+                <w:rFonts w:ascii="Georgia" w:hAnsi="Georgia"/>
+                <w:sz w:val="24"/>
+                <w:szCs w:val="24"/>
+                <w:lang w:val="en-PK"/>
+              </w:rPr>
+              <w:t>operation</w:t>
+            </w:r>
+            <w:r>
+              <w:rPr>
+                <w:rFonts w:ascii="Georgia" w:hAnsi="Georgia"/>
+                <w:sz w:val="24"/>
+                <w:szCs w:val="24"/>
+                <w:lang w:val="en-PK"/>
+              </w:rPr>
+              <w:t>[1]</w:t>
+            </w:r>
+          </w:p>
+        </w:tc>
+        <w:tc>
+          <w:tcPr>
+            <w:tcW w:w="1804" w:type="dxa"/>
+          </w:tcPr>
+          <w:p>
+            <w:pPr>
+              <w:jc w:val="center"/>
+              <w:rPr>
+                <w:rFonts w:ascii="Georgia" w:hAnsi="Georgia"/>
+                <w:sz w:val="24"/>
+                <w:szCs w:val="24"/>
+                <w:lang w:val="en-PK"/>
+              </w:rPr>
+            </w:pPr>
+            <w:r>
+              <w:rPr>
+                <w:rFonts w:ascii="Georgia" w:hAnsi="Georgia"/>
+                <w:sz w:val="24"/>
+                <w:szCs w:val="24"/>
+                <w:lang w:val="en-PK"/>
+              </w:rPr>
+              <w:t>operation</w:t>
+            </w:r>
+            <w:r>
+              <w:rPr>
+                <w:rFonts w:ascii="Georgia" w:hAnsi="Georgia"/>
+                <w:sz w:val="24"/>
+                <w:szCs w:val="24"/>
+                <w:lang w:val="en-PK"/>
+              </w:rPr>
+              <w:t>[0]</w:t>
+            </w:r>
+          </w:p>
+        </w:tc>
+      </w:tr>
+      <w:tr>
+        <w:tc>
+          <w:tcPr>
+            <w:tcW w:w="1803" w:type="dxa"/>
+          </w:tcPr>
+          <w:p>
+            <w:pPr>
+              <w:jc w:val="center"/>
+              <w:rPr>
+                <w:rFonts w:ascii="Georgia" w:hAnsi="Georgia"/>
+                <w:sz w:val="24"/>
+                <w:szCs w:val="24"/>
+                <w:lang w:val="en-PK"/>
+              </w:rPr>
+            </w:pPr>
+            <w:r>
+              <w:rPr>
+                <w:rFonts w:ascii="Georgia" w:hAnsi="Georgia"/>
+                <w:sz w:val="24"/>
+                <w:szCs w:val="24"/>
+                <w:lang w:val="en-PK"/>
+              </w:rPr>
+              <w:t>and</w:t>
+            </w:r>
+          </w:p>
+        </w:tc>
+        <w:tc>
+          <w:tcPr>
+            <w:tcW w:w="1803" w:type="dxa"/>
+          </w:tcPr>
+          <w:p>
+            <w:pPr>
+              <w:jc w:val="center"/>
+              <w:rPr>
+                <w:rFonts w:ascii="Georgia" w:hAnsi="Georgia"/>
+                <w:sz w:val="24"/>
+                <w:szCs w:val="24"/>
+                <w:lang w:val="en-PK"/>
+              </w:rPr>
+            </w:pPr>
+            <w:r>
+              <w:rPr>
+                <w:rFonts w:ascii="Georgia" w:hAnsi="Georgia"/>
+                <w:sz w:val="24"/>
+                <w:szCs w:val="24"/>
+                <w:lang w:val="en-PK"/>
+              </w:rPr>
+              <w:t>0</w:t>
+            </w:r>
+          </w:p>
+        </w:tc>
+        <w:tc>
+          <w:tcPr>
+            <w:tcW w:w="1803" w:type="dxa"/>
+          </w:tcPr>
+          <w:p>
+            <w:pPr>
+              <w:jc w:val="center"/>
+              <w:rPr>
+                <w:rFonts w:ascii="Georgia" w:hAnsi="Georgia"/>
+                <w:sz w:val="24"/>
+                <w:szCs w:val="24"/>
+                <w:lang w:val="en-PK"/>
+              </w:rPr>
+            </w:pPr>
+            <w:r>
+              <w:rPr>
+                <w:rFonts w:ascii="Georgia" w:hAnsi="Georgia"/>
+                <w:sz w:val="24"/>
+                <w:szCs w:val="24"/>
+                <w:lang w:val="en-PK"/>
+              </w:rPr>
+              <w:t>0</w:t>
+            </w:r>
+          </w:p>
+        </w:tc>
+        <w:tc>
+          <w:tcPr>
+            <w:tcW w:w="1803" w:type="dxa"/>
+          </w:tcPr>
+          <w:p>
+            <w:pPr>
+              <w:jc w:val="center"/>
+              <w:rPr>
+                <w:rFonts w:ascii="Georgia" w:hAnsi="Georgia"/>
+                <w:sz w:val="24"/>
+                <w:szCs w:val="24"/>
+                <w:lang w:val="en-PK"/>
+              </w:rPr>
+            </w:pPr>
+          </w:p>
+        </w:tc>
+        <w:tc>
+          <w:tcPr>
+            <w:tcW w:w="1804" w:type="dxa"/>
+          </w:tcPr>
+          <w:p>
+            <w:pPr>
+              <w:jc w:val="center"/>
+              <w:rPr>
+                <w:rFonts w:ascii="Georgia" w:hAnsi="Georgia"/>
+                <w:sz w:val="24"/>
+                <w:szCs w:val="24"/>
+                <w:lang w:val="en-PK"/>
+              </w:rPr>
+            </w:pPr>
+          </w:p>
+        </w:tc>
+      </w:tr>
+      <w:tr>
+        <w:tc>
+          <w:tcPr>
+            <w:tcW w:w="1803" w:type="dxa"/>
+          </w:tcPr>
+          <w:p>
+            <w:pPr>
+              <w:jc w:val="center"/>
+              <w:rPr>
+                <w:rFonts w:ascii="Georgia" w:hAnsi="Georgia"/>
+                <w:sz w:val="24"/>
+                <w:szCs w:val="24"/>
+                <w:lang w:val="en-PK"/>
+              </w:rPr>
+            </w:pPr>
+            <w:r>
+              <w:rPr>
+                <w:rFonts w:ascii="Georgia" w:hAnsi="Georgia"/>
+                <w:sz w:val="24"/>
+                <w:szCs w:val="24"/>
+                <w:lang w:val="en-PK"/>
+              </w:rPr>
+              <w:t>or</w:t>
+            </w:r>
+          </w:p>
+        </w:tc>
+        <w:tc>
+          <w:tcPr>
+            <w:tcW w:w="1803" w:type="dxa"/>
+          </w:tcPr>
+          <w:p>
+            <w:pPr>
+              <w:jc w:val="center"/>
+              <w:rPr>
+                <w:rFonts w:ascii="Georgia" w:hAnsi="Georgia"/>
+                <w:sz w:val="24"/>
+                <w:szCs w:val="24"/>
+                <w:lang w:val="en-PK"/>
+              </w:rPr>
+            </w:pPr>
+            <w:r>
+              <w:rPr>
+                <w:rFonts w:ascii="Georgia" w:hAnsi="Georgia"/>
+                <w:sz w:val="24"/>
+                <w:szCs w:val="24"/>
+                <w:lang w:val="en-PK"/>
+              </w:rPr>
+              <w:t>0</w:t>
+            </w:r>
+          </w:p>
+        </w:tc>
+        <w:tc>
+          <w:tcPr>
+            <w:tcW w:w="1803" w:type="dxa"/>
+          </w:tcPr>
+          <w:p>
+            <w:pPr>
+              <w:jc w:val="center"/>
+              <w:rPr>
+                <w:rFonts w:ascii="Georgia" w:hAnsi="Georgia"/>
+                <w:sz w:val="24"/>
+                <w:szCs w:val="24"/>
+                <w:lang w:val="en-PK"/>
+              </w:rPr>
+            </w:pPr>
+            <w:r>
+              <w:rPr>
+                <w:rFonts w:ascii="Georgia" w:hAnsi="Georgia"/>
+                <w:sz w:val="24"/>
+                <w:szCs w:val="24"/>
+                <w:lang w:val="en-PK"/>
+              </w:rPr>
+              <w:t>0</w:t>
+            </w:r>
+          </w:p>
+        </w:tc>
+        <w:tc>
+          <w:tcPr>
+            <w:tcW w:w="1803" w:type="dxa"/>
+          </w:tcPr>
+          <w:p>
+            <w:pPr>
+              <w:jc w:val="center"/>
+              <w:rPr>
+                <w:rFonts w:ascii="Georgia" w:hAnsi="Georgia"/>
+                <w:sz w:val="24"/>
+                <w:szCs w:val="24"/>
+                <w:lang w:val="en-PK"/>
+              </w:rPr>
+            </w:pPr>
+          </w:p>
+        </w:tc>
+        <w:tc>
+          <w:tcPr>
+            <w:tcW w:w="1804" w:type="dxa"/>
+          </w:tcPr>
+          <w:p>
+            <w:pPr>
+              <w:jc w:val="center"/>
+              <w:rPr>
+                <w:rFonts w:ascii="Georgia" w:hAnsi="Georgia"/>
+                <w:sz w:val="24"/>
+                <w:szCs w:val="24"/>
+                <w:lang w:val="en-PK"/>
+              </w:rPr>
+            </w:pPr>
+          </w:p>
+        </w:tc>
+      </w:tr>
+      <w:tr>
+        <w:tc>
+          <w:tcPr>
+            <w:tcW w:w="1803" w:type="dxa"/>
+          </w:tcPr>
+          <w:p>
+            <w:pPr>
+              <w:jc w:val="center"/>
+              <w:rPr>
+                <w:rFonts w:ascii="Georgia" w:hAnsi="Georgia"/>
+                <w:sz w:val="24"/>
+                <w:szCs w:val="24"/>
+                <w:lang w:val="en-PK"/>
+              </w:rPr>
+            </w:pPr>
+            <w:r>
+              <w:rPr>
+                <w:rFonts w:ascii="Georgia" w:hAnsi="Georgia"/>
+                <w:sz w:val="24"/>
+                <w:szCs w:val="24"/>
+                <w:lang w:val="en-PK"/>
+              </w:rPr>
+              <w:t>add</w:t>
+            </w:r>
+          </w:p>
+        </w:tc>
+        <w:tc>
+          <w:tcPr>
+            <w:tcW w:w="1803" w:type="dxa"/>
+          </w:tcPr>
+          <w:p>
+            <w:pPr>
+              <w:jc w:val="center"/>
+              <w:rPr>
+                <w:rFonts w:ascii="Georgia" w:hAnsi="Georgia"/>
+                <w:sz w:val="24"/>
+                <w:szCs w:val="24"/>
+                <w:lang w:val="en-PK"/>
+              </w:rPr>
+            </w:pPr>
+            <w:r>
+              <w:rPr>
+                <w:rFonts w:ascii="Georgia" w:hAnsi="Georgia"/>
+                <w:sz w:val="24"/>
+                <w:szCs w:val="24"/>
+                <w:lang w:val="en-PK"/>
+              </w:rPr>
+              <w:t>0</w:t>
+            </w:r>
+          </w:p>
+        </w:tc>
+        <w:tc>
+          <w:tcPr>
+            <w:tcW w:w="1803" w:type="dxa"/>
+          </w:tcPr>
+          <w:p>
+            <w:pPr>
+              <w:jc w:val="center"/>
+              <w:rPr>
+                <w:rFonts w:ascii="Georgia" w:hAnsi="Georgia"/>
+                <w:sz w:val="24"/>
+                <w:szCs w:val="24"/>
+                <w:lang w:val="en-PK"/>
+              </w:rPr>
+            </w:pPr>
+            <w:r>
+              <w:rPr>
+                <w:rFonts w:ascii="Georgia" w:hAnsi="Georgia"/>
+                <w:sz w:val="24"/>
+                <w:szCs w:val="24"/>
+                <w:lang w:val="en-PK"/>
+              </w:rPr>
+              <w:t>0</w:t>
+            </w:r>
+          </w:p>
+        </w:tc>
+        <w:tc>
+          <w:tcPr>
+            <w:tcW w:w="1803" w:type="dxa"/>
+          </w:tcPr>
+          <w:p>
+            <w:pPr>
+              <w:jc w:val="center"/>
+              <w:rPr>
+                <w:rFonts w:ascii="Georgia" w:hAnsi="Georgia"/>
+                <w:sz w:val="24"/>
+                <w:szCs w:val="24"/>
+                <w:lang w:val="en-PK"/>
+              </w:rPr>
+            </w:pPr>
+          </w:p>
+        </w:tc>
+        <w:tc>
+          <w:tcPr>
+            <w:tcW w:w="1804" w:type="dxa"/>
+          </w:tcPr>
+          <w:p>
+            <w:pPr>
+              <w:jc w:val="center"/>
+              <w:rPr>
+                <w:rFonts w:ascii="Georgia" w:hAnsi="Georgia"/>
+                <w:sz w:val="24"/>
+                <w:szCs w:val="24"/>
+                <w:lang w:val="en-PK"/>
+              </w:rPr>
+            </w:pPr>
+          </w:p>
+        </w:tc>
+      </w:tr>
+      <w:tr>
+        <w:tc>
+          <w:tcPr>
+            <w:tcW w:w="1803" w:type="dxa"/>
+          </w:tcPr>
+          <w:p>
+            <w:pPr>
+              <w:jc w:val="center"/>
+              <w:rPr>
+                <w:rFonts w:ascii="Georgia" w:hAnsi="Georgia"/>
+                <w:sz w:val="24"/>
+                <w:szCs w:val="24"/>
+                <w:lang w:val="en-PK"/>
+              </w:rPr>
+            </w:pPr>
+            <w:r>
+              <w:rPr>
+                <w:rFonts w:ascii="Georgia" w:hAnsi="Georgia"/>
+                <w:sz w:val="24"/>
+                <w:szCs w:val="24"/>
+                <w:lang w:val="en-PK"/>
+              </w:rPr>
+              <w:t>subtract</w:t>
+            </w:r>
+          </w:p>
+        </w:tc>
+        <w:tc>
+          <w:tcPr>
+            <w:tcW w:w="1803" w:type="dxa"/>
+          </w:tcPr>
+          <w:p>
+            <w:pPr>
+              <w:jc w:val="center"/>
+              <w:rPr>
+                <w:rFonts w:ascii="Georgia" w:hAnsi="Georgia"/>
+                <w:sz w:val="24"/>
+                <w:szCs w:val="24"/>
+                <w:lang w:val="en-PK"/>
+              </w:rPr>
+            </w:pPr>
+          </w:p>
+        </w:tc>
+        <w:tc>
+          <w:tcPr>
+            <w:tcW w:w="1803" w:type="dxa"/>
+          </w:tcPr>
+          <w:p>
+            <w:pPr>
+              <w:jc w:val="center"/>
+              <w:rPr>
+                <w:rFonts w:ascii="Georgia" w:hAnsi="Georgia"/>
+                <w:sz w:val="24"/>
+                <w:szCs w:val="24"/>
+                <w:lang w:val="en-PK"/>
+              </w:rPr>
+            </w:pPr>
+          </w:p>
+        </w:tc>
+        <w:tc>
+          <w:tcPr>
+            <w:tcW w:w="1803" w:type="dxa"/>
+          </w:tcPr>
+          <w:p>
+            <w:pPr>
+              <w:jc w:val="center"/>
+              <w:rPr>
+                <w:rFonts w:ascii="Georgia" w:hAnsi="Georgia"/>
+                <w:sz w:val="24"/>
+                <w:szCs w:val="24"/>
+                <w:lang w:val="en-PK"/>
+              </w:rPr>
+            </w:pPr>
+            <w:r>
+              <w:rPr>
+                <w:rFonts w:ascii="Georgia" w:hAnsi="Georgia"/>
+                <w:sz w:val="24"/>
+                <w:szCs w:val="24"/>
+                <w:lang w:val="en-PK"/>
+              </w:rPr>
+              <w:t>1</w:t>
+            </w:r>
+          </w:p>
+        </w:tc>
+        <w:tc>
+          <w:tcPr>
+            <w:tcW w:w="1804" w:type="dxa"/>
+          </w:tcPr>
+          <w:p>
+            <w:pPr>
+              <w:jc w:val="center"/>
+              <w:rPr>
+                <w:rFonts w:ascii="Georgia" w:hAnsi="Georgia"/>
+                <w:sz w:val="24"/>
+                <w:szCs w:val="24"/>
+                <w:lang w:val="en-PK"/>
+              </w:rPr>
+            </w:pPr>
+            <w:r>
+              <w:rPr>
+                <w:rFonts w:ascii="Georgia" w:hAnsi="Georgia"/>
+                <w:sz w:val="24"/>
+                <w:szCs w:val="24"/>
+                <w:lang w:val="en-PK"/>
+              </w:rPr>
+              <w:t>0</w:t>
+            </w:r>
+          </w:p>
+        </w:tc>
+      </w:tr>
+      <w:tr>
+        <w:tc>
+          <w:tcPr>
+            <w:tcW w:w="1803" w:type="dxa"/>
+          </w:tcPr>
+          <w:p>
+            <w:pPr>
+              <w:jc w:val="center"/>
+              <w:rPr>
+                <w:rFonts w:ascii="Georgia" w:hAnsi="Georgia"/>
+                <w:sz w:val="24"/>
+                <w:szCs w:val="24"/>
+                <w:lang w:val="en-PK"/>
+              </w:rPr>
+            </w:pPr>
+            <w:r>
+              <w:rPr>
+                <w:rFonts w:ascii="Georgia" w:hAnsi="Georgia"/>
+                <w:sz w:val="24"/>
+                <w:szCs w:val="24"/>
+                <w:lang w:val="en-PK"/>
+              </w:rPr>
+              <w:t>nor</w:t>
+            </w:r>
+          </w:p>
+        </w:tc>
+        <w:tc>
+          <w:tcPr>
+            <w:tcW w:w="1803" w:type="dxa"/>
+          </w:tcPr>
+          <w:p>
+            <w:pPr>
+              <w:jc w:val="center"/>
+              <w:rPr>
+                <w:rFonts w:ascii="Georgia" w:hAnsi="Georgia"/>
+                <w:sz w:val="24"/>
+                <w:szCs w:val="24"/>
+                <w:lang w:val="en-PK"/>
+              </w:rPr>
+            </w:pPr>
+          </w:p>
+        </w:tc>
+        <w:tc>
+          <w:tcPr>
+            <w:tcW w:w="1803" w:type="dxa"/>
+          </w:tcPr>
+          <w:p>
+            <w:pPr>
+              <w:jc w:val="center"/>
+              <w:rPr>
+                <w:rFonts w:ascii="Georgia" w:hAnsi="Georgia"/>
+                <w:sz w:val="24"/>
+                <w:szCs w:val="24"/>
+                <w:lang w:val="en-PK"/>
+              </w:rPr>
+            </w:pPr>
+          </w:p>
+        </w:tc>
+        <w:tc>
+          <w:tcPr>
+            <w:tcW w:w="1803" w:type="dxa"/>
+          </w:tcPr>
+          <w:p>
+            <w:pPr>
+              <w:jc w:val="center"/>
+              <w:rPr>
+                <w:rFonts w:ascii="Georgia" w:hAnsi="Georgia"/>
+                <w:sz w:val="24"/>
+                <w:szCs w:val="24"/>
+                <w:lang w:val="en-PK"/>
+              </w:rPr>
+            </w:pPr>
+            <w:r>
+              <w:rPr>
+                <w:rFonts w:ascii="Georgia" w:hAnsi="Georgia"/>
+                <w:sz w:val="24"/>
+                <w:szCs w:val="24"/>
+                <w:lang w:val="en-PK"/>
+              </w:rPr>
+              <w:t>0</w:t>
+            </w:r>
+          </w:p>
+        </w:tc>
+        <w:tc>
+          <w:tcPr>
+            <w:tcW w:w="1804" w:type="dxa"/>
+          </w:tcPr>
+          <w:p>
+            <w:pPr>
+              <w:jc w:val="center"/>
+              <w:rPr>
+                <w:rFonts w:ascii="Georgia" w:hAnsi="Georgia"/>
+                <w:sz w:val="24"/>
+                <w:szCs w:val="24"/>
+                <w:lang w:val="en-PK"/>
+              </w:rPr>
+            </w:pPr>
+            <w:r>
+              <w:rPr>
+                <w:rFonts w:ascii="Georgia" w:hAnsi="Georgia"/>
+                <w:sz w:val="24"/>
+                <w:szCs w:val="24"/>
+                <w:lang w:val="en-PK"/>
+              </w:rPr>
+              <w:t>o</w:t>
+            </w:r>
+          </w:p>
+        </w:tc>
+      </w:tr>
+      <w:tr>
+        <w:tc>
+          <w:tcPr>
+            <w:tcW w:w="1803" w:type="dxa"/>
+          </w:tcPr>
+          <w:p>
+            <w:pPr>
+              <w:jc w:val="center"/>
+              <w:rPr>
+                <w:rFonts w:ascii="Georgia" w:hAnsi="Georgia"/>
+                <w:sz w:val="24"/>
+                <w:szCs w:val="24"/>
+                <w:lang w:val="en-PK"/>
+              </w:rPr>
+            </w:pPr>
+            <w:r>
+              <w:rPr>
+                <w:rFonts w:ascii="Georgia" w:hAnsi="Georgia"/>
+                <w:sz w:val="24"/>
+                <w:szCs w:val="24"/>
+                <w:lang w:val="en-PK"/>
+              </w:rPr>
+              <w:t>nand</w:t>
+            </w:r>
+          </w:p>
+        </w:tc>
+        <w:tc>
+          <w:tcPr>
+            <w:tcW w:w="1803" w:type="dxa"/>
+          </w:tcPr>
+          <w:p>
+            <w:pPr>
+              <w:jc w:val="center"/>
+              <w:rPr>
+                <w:rFonts w:ascii="Georgia" w:hAnsi="Georgia"/>
+                <w:sz w:val="24"/>
+                <w:szCs w:val="24"/>
+                <w:lang w:val="en-PK"/>
+              </w:rPr>
+            </w:pPr>
+          </w:p>
+        </w:tc>
+        <w:tc>
+          <w:tcPr>
+            <w:tcW w:w="1803" w:type="dxa"/>
+          </w:tcPr>
+          <w:p>
+            <w:pPr>
+              <w:jc w:val="center"/>
+              <w:rPr>
+                <w:rFonts w:ascii="Georgia" w:hAnsi="Georgia"/>
+                <w:sz w:val="24"/>
+                <w:szCs w:val="24"/>
+                <w:lang w:val="en-PK"/>
+              </w:rPr>
+            </w:pPr>
+          </w:p>
+        </w:tc>
+        <w:tc>
+          <w:tcPr>
+            <w:tcW w:w="1803" w:type="dxa"/>
+          </w:tcPr>
+          <w:p>
+            <w:pPr>
+              <w:jc w:val="center"/>
+              <w:rPr>
+                <w:rFonts w:ascii="Georgia" w:hAnsi="Georgia"/>
+                <w:sz w:val="24"/>
+                <w:szCs w:val="24"/>
+                <w:lang w:val="en-PK"/>
+              </w:rPr>
+            </w:pPr>
+            <w:r>
+              <w:rPr>
+                <w:rFonts w:ascii="Georgia" w:hAnsi="Georgia"/>
+                <w:sz w:val="24"/>
+                <w:szCs w:val="24"/>
+                <w:lang w:val="en-PK"/>
+              </w:rPr>
+              <w:t>0</w:t>
+            </w:r>
+          </w:p>
+        </w:tc>
+        <w:tc>
+          <w:tcPr>
+            <w:tcW w:w="1804" w:type="dxa"/>
+          </w:tcPr>
+          <w:p>
+            <w:pPr>
+              <w:jc w:val="center"/>
+              <w:rPr>
+                <w:rFonts w:ascii="Georgia" w:hAnsi="Georgia"/>
+                <w:sz w:val="24"/>
+                <w:szCs w:val="24"/>
+                <w:lang w:val="en-PK"/>
+              </w:rPr>
+            </w:pPr>
+            <w:r>
+              <w:rPr>
+                <w:rFonts w:ascii="Georgia" w:hAnsi="Georgia"/>
+                <w:sz w:val="24"/>
+                <w:szCs w:val="24"/>
+                <w:lang w:val="en-PK"/>
+              </w:rPr>
+              <w:t>1</w:t>
+            </w:r>
+          </w:p>
+        </w:tc>
+      </w:tr>
+    </w:tbl>
+    <w:p>
+      <w:pPr>
+        <w:rPr>
+          <w:rFonts w:ascii="Georgia" w:hAnsi="Georgia"/>
+          <w:sz w:val="24"/>
+          <w:szCs w:val="24"/>
+          <w:lang w:val="en-PK"/>
+        </w:rPr>
+      </w:pPr>
+    </w:p>
+    <w:p>
+      <w:pPr>
+        <w:rPr>
+          <w:rFonts w:ascii="Georgia" w:hAnsi="Georgia"/>
+          <w:sz w:val="24"/>
+          <w:szCs w:val="24"/>
+          <w:lang w:val="en-PK"/>
+        </w:rPr>
+      </w:pPr>
+      <w:r>
+        <w:rPr>
+          <w:rFonts w:ascii="Georgia" w:hAnsi="Georgia"/>
+          <w:sz w:val="24"/>
+          <w:szCs w:val="24"/>
+          <w:lang w:val="en-PK"/>
+        </w:rPr>
         <w:t>Provide your module here:</w:t>
       </w:r>
     </w:p>
@@ -801,7 +1392,7 @@
       </w:tblGrid>
       <w:tr>
         <w:trPr>
-          <w:trHeight w:val="1290"/>
+          <w:trHeight w:val="3280"/>
         </w:trPr>
         <w:tc>
           <w:tcPr>
@@ -818,6 +1409,1909 @@
         </w:tc>
       </w:tr>
     </w:tbl>
+    <w:p>
+      <w:pPr>
+        <w:rPr>
+          <w:rFonts w:ascii="Georgia" w:hAnsi="Georgia"/>
+          <w:sz w:val="24"/>
+          <w:szCs w:val="24"/>
+          <w:lang w:val="en-PK"/>
+        </w:rPr>
+      </w:pPr>
+    </w:p>
+    <w:p>
+      <w:pPr>
+        <w:rPr>
+          <w:rFonts w:ascii="Georgia" w:hAnsi="Georgia"/>
+          <w:sz w:val="24"/>
+          <w:szCs w:val="24"/>
+        </w:rPr>
+      </w:pPr>
+      <w:r>
+        <w:rPr>
+          <w:rFonts w:ascii="Georgia" w:hAnsi="Georgia"/>
+          <w:sz w:val="24"/>
+          <w:szCs w:val="24"/>
+        </w:rPr>
+        <w:lastRenderedPageBreak/>
+        <w:t>Task 2: N-Bit ALU</w:t>
+      </w:r>
+    </w:p>
+    <w:p>
+      <w:pPr>
+        <w:rPr>
+          <w:rFonts w:ascii="Georgia" w:hAnsi="Georgia"/>
+          <w:sz w:val="24"/>
+          <w:szCs w:val="24"/>
+          <w:lang w:val="en-PK"/>
+        </w:rPr>
+      </w:pPr>
+      <w:r>
+        <w:rPr>
+          <w:rFonts w:ascii="Georgia" w:hAnsi="Georgia"/>
+          <w:sz w:val="24"/>
+          <w:szCs w:val="24"/>
+          <w:lang w:val="en-PK"/>
+        </w:rPr>
+        <w:t>After designing and understanding the 1-bit ALU, we can now extend this concept to create an N-bit ALU</w:t>
+      </w:r>
+      <w:r>
+        <w:rPr>
+          <w:rFonts w:ascii="Georgia" w:hAnsi="Georgia"/>
+          <w:sz w:val="24"/>
+          <w:szCs w:val="24"/>
+          <w:lang w:val="en-PK"/>
+        </w:rPr>
+        <w:t>,</w:t>
+      </w:r>
+      <w:r>
+        <w:rPr>
+          <w:rFonts w:ascii="Georgia" w:hAnsi="Georgia"/>
+          <w:sz w:val="24"/>
+          <w:szCs w:val="24"/>
+          <w:lang w:val="en-PK"/>
+        </w:rPr>
+        <w:t xml:space="preserve"> a unit capable of operating on multi-bit inputs (such as 8-bit, 16-bit, or 32-bit numbers).</w:t>
+      </w:r>
+    </w:p>
+    <w:p>
+      <w:pPr>
+        <w:rPr>
+          <w:rFonts w:ascii="Georgia" w:hAnsi="Georgia"/>
+          <w:sz w:val="24"/>
+          <w:szCs w:val="24"/>
+          <w:lang w:val="en-PK"/>
+        </w:rPr>
+      </w:pPr>
+      <w:r>
+        <w:rPr>
+          <w:rFonts w:ascii="Georgia" w:hAnsi="Georgia"/>
+          <w:sz w:val="24"/>
+          <w:szCs w:val="24"/>
+          <w:lang w:val="en-PK"/>
+        </w:rPr>
+        <w:t>The N-bit ALU is built by cascading multiple 1-bit ALU units together. Each bit position in the operands is handled by one instance of the 1-bit ALU. The CarryOut of each lower bit becomes the CarryIn of the next higher bit, allowing arithmetic operations (like addition and subtraction) to propagate carries correctly across the entire word.</w:t>
+      </w:r>
+    </w:p>
+    <w:p>
+      <w:pPr>
+        <w:rPr>
+          <w:rFonts w:ascii="Georgia" w:hAnsi="Georgia"/>
+          <w:sz w:val="24"/>
+          <w:szCs w:val="24"/>
+          <w:lang w:val="en-PK"/>
+        </w:rPr>
+      </w:pPr>
+      <w:r>
+        <w:rPr>
+          <w:rFonts w:ascii="Georgia" w:hAnsi="Georgia"/>
+          <w:sz w:val="24"/>
+          <w:szCs w:val="24"/>
+          <w:lang w:val="en-PK"/>
+        </w:rPr>
+        <w:t>The control signals (such as the operation select lines) are shared across all 1-bit ALUs, ensuring that each bit performs the same operation in parallel.</w:t>
+      </w:r>
+    </w:p>
+    <w:p>
+      <w:pPr>
+        <w:rPr>
+          <w:rFonts w:ascii="Georgia" w:hAnsi="Georgia"/>
+          <w:sz w:val="24"/>
+          <w:szCs w:val="24"/>
+          <w:lang w:val="en-PK"/>
+        </w:rPr>
+      </w:pPr>
+      <w:r>
+        <w:rPr>
+          <w:rFonts w:ascii="Georgia" w:hAnsi="Georgia"/>
+          <w:sz w:val="24"/>
+          <w:szCs w:val="24"/>
+          <w:lang w:val="en-PK"/>
+        </w:rPr>
+        <w:t>This modular design approach demonstrates one of the most powerful ideas in hardware design</w:t>
+      </w:r>
+      <w:r>
+        <w:rPr>
+          <w:rFonts w:ascii="Georgia" w:hAnsi="Georgia"/>
+          <w:sz w:val="24"/>
+          <w:szCs w:val="24"/>
+          <w:lang w:val="en-PK"/>
+        </w:rPr>
+        <w:t xml:space="preserve">: </w:t>
+      </w:r>
+      <w:r>
+        <w:rPr>
+          <w:rFonts w:ascii="Georgia" w:hAnsi="Georgia"/>
+          <w:sz w:val="24"/>
+          <w:szCs w:val="24"/>
+          <w:lang w:val="en-PK"/>
+        </w:rPr>
+        <w:t>scalability. By constructing complex systems from smaller building blocks, we can handle larger data widths without fundamentally changing our logic.</w:t>
+      </w:r>
+    </w:p>
+    <w:p>
+      <w:pPr>
+        <w:rPr>
+          <w:rFonts w:ascii="Georgia" w:hAnsi="Georgia"/>
+          <w:sz w:val="24"/>
+          <w:szCs w:val="24"/>
+          <w:lang w:val="en-PK"/>
+        </w:rPr>
+      </w:pPr>
+      <w:r>
+        <w:rPr>
+          <w:rFonts w:ascii="Georgia" w:hAnsi="Georgia"/>
+          <w:sz w:val="24"/>
+          <w:szCs w:val="24"/>
+          <w:lang w:val="en-PK"/>
+        </w:rPr>
+        <w:t>Your N-bit ALU module should:</w:t>
+      </w:r>
+    </w:p>
+    <w:p>
+      <w:pPr>
+        <w:pStyle w:val="ListParagraph"/>
+        <w:numPr>
+          <w:ilvl w:val="0"/>
+          <w:numId w:val="4"/>
+        </w:numPr>
+        <w:rPr>
+          <w:rFonts w:ascii="Georgia" w:hAnsi="Georgia"/>
+          <w:sz w:val="24"/>
+          <w:szCs w:val="24"/>
+          <w:lang w:val="en-PK"/>
+        </w:rPr>
+      </w:pPr>
+      <w:r>
+        <w:rPr>
+          <w:rFonts w:ascii="Georgia" w:hAnsi="Georgia"/>
+          <w:sz w:val="24"/>
+          <w:szCs w:val="24"/>
+          <w:lang w:val="en-PK"/>
+        </w:rPr>
+        <w:t>Take two N-bit inputs (</w:t>
+      </w:r>
+      <w:r>
+        <w:rPr>
+          <w:rFonts w:ascii="Georgia" w:hAnsi="Georgia"/>
+          <w:sz w:val="24"/>
+          <w:szCs w:val="24"/>
+          <w:lang w:val="en-PK"/>
+        </w:rPr>
+        <w:t>a</w:t>
+      </w:r>
+      <w:r>
+        <w:rPr>
+          <w:rFonts w:ascii="Georgia" w:hAnsi="Georgia"/>
+          <w:sz w:val="24"/>
+          <w:szCs w:val="24"/>
+          <w:lang w:val="en-PK"/>
+        </w:rPr>
+        <w:t xml:space="preserve"> and </w:t>
+      </w:r>
+      <w:r>
+        <w:rPr>
+          <w:rFonts w:ascii="Georgia" w:hAnsi="Georgia"/>
+          <w:sz w:val="24"/>
+          <w:szCs w:val="24"/>
+          <w:lang w:val="en-PK"/>
+        </w:rPr>
+        <w:t>b</w:t>
+      </w:r>
+      <w:r>
+        <w:rPr>
+          <w:rFonts w:ascii="Georgia" w:hAnsi="Georgia"/>
+          <w:sz w:val="24"/>
+          <w:szCs w:val="24"/>
+          <w:lang w:val="en-PK"/>
+        </w:rPr>
+        <w:t>).</w:t>
+      </w:r>
+    </w:p>
+    <w:p>
+      <w:pPr>
+        <w:pStyle w:val="ListParagraph"/>
+        <w:numPr>
+          <w:ilvl w:val="0"/>
+          <w:numId w:val="4"/>
+        </w:numPr>
+        <w:rPr>
+          <w:rFonts w:ascii="Georgia" w:hAnsi="Georgia"/>
+          <w:sz w:val="24"/>
+          <w:szCs w:val="24"/>
+          <w:lang w:val="en-PK"/>
+        </w:rPr>
+      </w:pPr>
+      <w:r>
+        <w:rPr>
+          <w:rFonts w:ascii="Georgia" w:hAnsi="Georgia"/>
+          <w:sz w:val="24"/>
+          <w:szCs w:val="24"/>
+          <w:lang w:val="en-PK"/>
+        </w:rPr>
+        <w:t>Include a single-bit CarryIn input and a CarryOut output.</w:t>
+      </w:r>
+    </w:p>
+    <w:p>
+      <w:pPr>
+        <w:pStyle w:val="ListParagraph"/>
+        <w:numPr>
+          <w:ilvl w:val="0"/>
+          <w:numId w:val="4"/>
+        </w:numPr>
+        <w:rPr>
+          <w:rFonts w:ascii="Georgia" w:hAnsi="Georgia"/>
+          <w:sz w:val="24"/>
+          <w:szCs w:val="24"/>
+          <w:lang w:val="en-PK"/>
+        </w:rPr>
+      </w:pPr>
+      <w:r>
+        <w:rPr>
+          <w:rFonts w:ascii="Georgia" w:hAnsi="Georgia"/>
+          <w:sz w:val="24"/>
+          <w:szCs w:val="24"/>
+          <w:lang w:val="en-PK"/>
+        </w:rPr>
+        <w:t xml:space="preserve">Use a </w:t>
+      </w:r>
+      <w:r>
+        <w:rPr>
+          <w:rFonts w:ascii="Georgia" w:hAnsi="Georgia"/>
+          <w:sz w:val="24"/>
+          <w:szCs w:val="24"/>
+          <w:lang w:val="en-PK"/>
+        </w:rPr>
+        <w:t xml:space="preserve">4 bit </w:t>
+      </w:r>
+      <w:r>
+        <w:rPr>
+          <w:rFonts w:ascii="Georgia" w:hAnsi="Georgia"/>
+          <w:sz w:val="24"/>
+          <w:szCs w:val="24"/>
+          <w:lang w:val="en-PK"/>
+        </w:rPr>
+        <w:t>control input (</w:t>
+      </w:r>
+      <w:r>
+        <w:rPr>
+          <w:rFonts w:ascii="Georgia" w:hAnsi="Georgia"/>
+          <w:sz w:val="24"/>
+          <w:szCs w:val="24"/>
+          <w:lang w:val="en-PK"/>
+        </w:rPr>
+        <w:t>operation</w:t>
+      </w:r>
+      <w:r>
+        <w:rPr>
+          <w:rFonts w:ascii="Georgia" w:hAnsi="Georgia"/>
+          <w:sz w:val="24"/>
+          <w:szCs w:val="24"/>
+          <w:lang w:val="en-PK"/>
+        </w:rPr>
+        <w:t>) to select which function to perform (AND, OR, ADD, etc.).</w:t>
+      </w:r>
+    </w:p>
+    <w:p>
+      <w:pPr>
+        <w:pStyle w:val="ListParagraph"/>
+        <w:numPr>
+          <w:ilvl w:val="0"/>
+          <w:numId w:val="4"/>
+        </w:numPr>
+        <w:rPr>
+          <w:rFonts w:ascii="Georgia" w:hAnsi="Georgia"/>
+          <w:sz w:val="24"/>
+          <w:szCs w:val="24"/>
+          <w:lang w:val="en-PK"/>
+        </w:rPr>
+      </w:pPr>
+      <w:r>
+        <w:rPr>
+          <w:rFonts w:ascii="Georgia" w:hAnsi="Georgia"/>
+          <w:sz w:val="24"/>
+          <w:szCs w:val="24"/>
+          <w:lang w:val="en-PK"/>
+        </w:rPr>
+        <w:t>Output an N-bit result.</w:t>
+      </w:r>
+    </w:p>
+    <w:p>
+      <w:pPr>
+        <w:rPr>
+          <w:rFonts w:ascii="Georgia" w:hAnsi="Georgia"/>
+          <w:sz w:val="24"/>
+          <w:szCs w:val="24"/>
+          <w:lang w:val="en-PK"/>
+        </w:rPr>
+      </w:pPr>
+      <w:r>
+        <w:rPr>
+          <w:rFonts w:ascii="Georgia" w:hAnsi="Georgia"/>
+          <w:sz w:val="24"/>
+          <w:szCs w:val="24"/>
+          <w:lang w:val="en-PK"/>
+        </w:rPr>
+        <w:t>Your chain of ALUs may look something like this:</w:t>
+      </w:r>
+    </w:p>
+    <w:p>
+      <w:pPr>
+        <w:ind w:left="360"/>
+        <w:jc w:val="center"/>
+        <w:rPr>
+          <w:rFonts w:ascii="Georgia" w:hAnsi="Georgia"/>
+          <w:sz w:val="24"/>
+          <w:szCs w:val="24"/>
+          <w:lang w:val="en-PK"/>
+        </w:rPr>
+      </w:pPr>
+      <w:r>
+        <w:rPr>
+          <w:rFonts w:ascii="Georgia" w:hAnsi="Georgia"/>
+          <w:noProof/>
+          <w:sz w:val="24"/>
+          <w:szCs w:val="24"/>
+          <w:lang w:val="en-PK"/>
+          <w14:ligatures w14:val="standardContextual"/>
+        </w:rPr>
+        <w:drawing>
+          <wp:inline distT="0" distB="0" distL="0" distR="0" wp14:anchorId="70DB2962" wp14:editId="41BAC18B">
+            <wp:extent cx="5359400" cy="706120"/>
+            <wp:effectExtent l="0" t="0" r="0" b="0"/>
+            <wp:docPr id="447316325" name="Picture 1"/>
+            <wp:cNvGraphicFramePr>
+              <a:graphicFrameLocks xmlns:a="http://schemas.openxmlformats.org/drawingml/2006/main" noChangeAspect="1"/>
+            </wp:cNvGraphicFramePr>
+            <a:graphic xmlns:a="http://schemas.openxmlformats.org/drawingml/2006/main">
+              <a:graphicData uri="http://schemas.openxmlformats.org/drawingml/2006/picture">
+                <pic:pic xmlns:pic="http://schemas.openxmlformats.org/drawingml/2006/picture">
+                  <pic:nvPicPr>
+                    <pic:cNvPr id="447316325" name="Picture 447316325"/>
+                    <pic:cNvPicPr/>
+                  </pic:nvPicPr>
+                  <pic:blipFill>
+                    <a:blip r:embed="rId8" cstate="print">
+                      <a:extLst>
+                        <a:ext uri="{28A0092B-C50C-407E-A947-70E740481C1C}">
+                          <a14:useLocalDpi xmlns:a14="http://schemas.microsoft.com/office/drawing/2010/main" val="0"/>
+                        </a:ext>
+                      </a:extLst>
+                    </a:blip>
+                    <a:stretch>
+                      <a:fillRect/>
+                    </a:stretch>
+                  </pic:blipFill>
+                  <pic:spPr>
+                    <a:xfrm>
+                      <a:off x="0" y="0"/>
+                      <a:ext cx="5359400" cy="706120"/>
+                    </a:xfrm>
+                    <a:prstGeom prst="rect">
+                      <a:avLst/>
+                    </a:prstGeom>
+                  </pic:spPr>
+                </pic:pic>
+              </a:graphicData>
+            </a:graphic>
+          </wp:inline>
+        </w:drawing>
+      </w:r>
+    </w:p>
+    <w:p>
+      <w:pPr>
+        <w:rPr>
+          <w:rFonts w:ascii="Georgia" w:hAnsi="Georgia"/>
+          <w:sz w:val="24"/>
+          <w:szCs w:val="24"/>
+          <w:lang w:val="en-PK"/>
+        </w:rPr>
+      </w:pPr>
+      <w:r>
+        <w:rPr>
+          <w:rFonts w:ascii="Georgia" w:hAnsi="Georgia"/>
+          <w:sz w:val="24"/>
+          <w:szCs w:val="24"/>
+          <w:lang w:val="en-PK"/>
+        </w:rPr>
+        <w:t>Think carefully about what the initial carryIn should be (hint: it has to do with the operations) and state your observations:</w:t>
+      </w:r>
+    </w:p>
+    <w:tbl>
+      <w:tblPr>
+        <w:tblStyle w:val="TableGrid"/>
+        <w:tblW w:w="0" w:type="auto"/>
+        <w:tblInd w:w="-5" w:type="dxa"/>
+        <w:tblLook w:val="04A0" w:firstRow="1" w:lastRow="0" w:firstColumn="1" w:lastColumn="0" w:noHBand="0" w:noVBand="1"/>
+      </w:tblPr>
+      <w:tblGrid>
+        <w:gridCol w:w="9021"/>
+      </w:tblGrid>
+      <w:tr>
+        <w:trPr>
+          <w:trHeight w:val="1347"/>
+        </w:trPr>
+        <w:tc>
+          <w:tcPr>
+            <w:tcW w:w="9021" w:type="dxa"/>
+          </w:tcPr>
+          <w:p>
+            <w:pPr>
+              <w:rPr>
+                <w:rFonts w:ascii="Georgia" w:hAnsi="Georgia"/>
+                <w:sz w:val="24"/>
+                <w:szCs w:val="24"/>
+                <w:lang w:val="en-PK"/>
+              </w:rPr>
+            </w:pPr>
+          </w:p>
+        </w:tc>
+      </w:tr>
+    </w:tbl>
+    <w:p>
+      <w:pPr>
+        <w:rPr>
+          <w:rFonts w:ascii="Georgia" w:hAnsi="Georgia"/>
+          <w:sz w:val="24"/>
+          <w:szCs w:val="24"/>
+          <w:lang w:val="en-PK"/>
+        </w:rPr>
+      </w:pPr>
+    </w:p>
+    <w:p>
+      <w:pPr>
+        <w:rPr>
+          <w:rFonts w:ascii="Georgia" w:hAnsi="Georgia"/>
+          <w:sz w:val="24"/>
+          <w:szCs w:val="24"/>
+          <w:lang w:val="en-PK"/>
+        </w:rPr>
+      </w:pPr>
+      <w:r>
+        <w:rPr>
+          <w:rFonts w:ascii="Georgia" w:hAnsi="Georgia"/>
+          <w:sz w:val="24"/>
+          <w:szCs w:val="24"/>
+          <w:lang w:val="en-PK"/>
+        </w:rPr>
+        <w:t>Provide your module</w:t>
+      </w:r>
+      <w:r>
+        <w:rPr>
+          <w:rFonts w:ascii="Georgia" w:hAnsi="Georgia"/>
+          <w:sz w:val="24"/>
+          <w:szCs w:val="24"/>
+          <w:lang w:val="en-PK"/>
+        </w:rPr>
+        <w:t>, and a suitable test bench testing each operation here</w:t>
+      </w:r>
+      <w:r>
+        <w:rPr>
+          <w:rFonts w:ascii="Georgia" w:hAnsi="Georgia"/>
+          <w:sz w:val="24"/>
+          <w:szCs w:val="24"/>
+          <w:lang w:val="en-PK"/>
+        </w:rPr>
+        <w:t>:</w:t>
+      </w:r>
+    </w:p>
+    <w:tbl>
+      <w:tblPr>
+        <w:tblStyle w:val="TableGrid"/>
+        <w:tblW w:w="0" w:type="auto"/>
+        <w:tblLook w:val="04A0" w:firstRow="1" w:lastRow="0" w:firstColumn="1" w:lastColumn="0" w:noHBand="0" w:noVBand="1"/>
+      </w:tblPr>
+      <w:tblGrid>
+        <w:gridCol w:w="4508"/>
+        <w:gridCol w:w="4508"/>
+      </w:tblGrid>
+      <w:tr>
+        <w:trPr>
+          <w:trHeight w:val="6369"/>
+        </w:trPr>
+        <w:tc>
+          <w:tcPr>
+            <w:tcW w:w="4508" w:type="dxa"/>
+          </w:tcPr>
+          <w:p>
+            <w:pPr>
+              <w:rPr>
+                <w:rFonts w:ascii="Georgia" w:hAnsi="Georgia"/>
+                <w:sz w:val="24"/>
+                <w:szCs w:val="24"/>
+              </w:rPr>
+            </w:pPr>
+            <w:r>
+              <w:rPr>
+                <w:rFonts w:ascii="Georgia" w:hAnsi="Georgia"/>
+                <w:sz w:val="24"/>
+                <w:szCs w:val="24"/>
+              </w:rPr>
+              <w:lastRenderedPageBreak/>
+              <w:t>Code:</w:t>
+            </w:r>
+          </w:p>
+        </w:tc>
+        <w:tc>
+          <w:tcPr>
+            <w:tcW w:w="4508" w:type="dxa"/>
+          </w:tcPr>
+          <w:p>
+            <w:pPr>
+              <w:rPr>
+                <w:rFonts w:ascii="Georgia" w:hAnsi="Georgia"/>
+                <w:sz w:val="24"/>
+                <w:szCs w:val="24"/>
+              </w:rPr>
+            </w:pPr>
+            <w:r>
+              <w:rPr>
+                <w:rFonts w:ascii="Georgia" w:hAnsi="Georgia"/>
+                <w:sz w:val="24"/>
+                <w:szCs w:val="24"/>
+              </w:rPr>
+              <w:t>Testbench:</w:t>
+            </w:r>
+          </w:p>
+        </w:tc>
+      </w:tr>
+      <w:tr>
+        <w:trPr>
+          <w:trHeight w:val="3539"/>
+        </w:trPr>
+        <w:tc>
+          <w:tcPr>
+            <w:tcW w:w="9016" w:type="dxa"/>
+            <w:gridSpan w:val="2"/>
+          </w:tcPr>
+          <w:p>
+            <w:pPr>
+              <w:rPr>
+                <w:rFonts w:ascii="Georgia" w:hAnsi="Georgia"/>
+                <w:sz w:val="24"/>
+                <w:szCs w:val="24"/>
+              </w:rPr>
+            </w:pPr>
+            <w:r>
+              <w:rPr>
+                <w:rFonts w:ascii="Georgia" w:hAnsi="Georgia"/>
+                <w:sz w:val="24"/>
+                <w:szCs w:val="24"/>
+              </w:rPr>
+              <w:t>Waveform:</w:t>
+            </w:r>
+          </w:p>
+        </w:tc>
+      </w:tr>
+    </w:tbl>
+    <w:p>
+      <w:pPr>
+        <w:rPr>
+          <w:rFonts w:ascii="Georgia" w:hAnsi="Georgia"/>
+          <w:sz w:val="24"/>
+          <w:szCs w:val="24"/>
+        </w:rPr>
+      </w:pPr>
+    </w:p>
+    <w:p>
+      <w:pPr>
+        <w:rPr>
+          <w:rFonts w:ascii="Georgia" w:hAnsi="Georgia"/>
+          <w:sz w:val="24"/>
+          <w:szCs w:val="24"/>
+        </w:rPr>
+      </w:pPr>
+      <w:r>
+        <w:rPr>
+          <w:rFonts w:ascii="Georgia" w:hAnsi="Georgia"/>
+          <w:sz w:val="24"/>
+          <w:szCs w:val="24"/>
+        </w:rPr>
+        <w:t>Task 3: Devising ALU control</w:t>
+      </w:r>
+    </w:p>
+    <w:p>
+      <w:pPr>
+        <w:rPr>
+          <w:rFonts w:ascii="Georgia" w:hAnsi="Georgia"/>
+          <w:sz w:val="24"/>
+          <w:szCs w:val="24"/>
+          <w:lang w:val="en-PK"/>
+        </w:rPr>
+      </w:pPr>
+      <w:r>
+        <w:rPr>
+          <w:rFonts w:ascii="Georgia" w:hAnsi="Georgia"/>
+          <w:sz w:val="24"/>
+          <w:szCs w:val="24"/>
+          <w:lang w:val="en-PK"/>
+        </w:rPr>
+        <w:t>So far, you have built an ALU capable of performing a variety of arithmetic and logical operations depending on a 4-bit control signal (</w:t>
+      </w:r>
+      <w:r>
+        <w:rPr>
+          <w:rFonts w:ascii="Georgia" w:hAnsi="Georgia"/>
+          <w:sz w:val="24"/>
+          <w:szCs w:val="24"/>
+          <w:lang w:val="en-PK"/>
+        </w:rPr>
+        <w:t>operation</w:t>
+      </w:r>
+      <w:r>
+        <w:rPr>
+          <w:rFonts w:ascii="Georgia" w:hAnsi="Georgia"/>
+          <w:sz w:val="24"/>
+          <w:szCs w:val="24"/>
+          <w:lang w:val="en-PK"/>
+        </w:rPr>
+        <w:t>).</w:t>
+      </w:r>
+      <w:r>
+        <w:rPr>
+          <w:rFonts w:ascii="Georgia" w:hAnsi="Georgia"/>
+          <w:sz w:val="24"/>
+          <w:szCs w:val="24"/>
+          <w:lang w:val="en-PK"/>
+        </w:rPr>
+        <w:br/>
+        <w:t>But where does this 4-bit control signal come from?</w:t>
+      </w:r>
+    </w:p>
+    <w:p>
+      <w:pPr>
+        <w:rPr>
+          <w:rFonts w:ascii="Georgia" w:hAnsi="Georgia"/>
+          <w:sz w:val="24"/>
+          <w:szCs w:val="24"/>
+          <w:lang w:val="en-PK"/>
+        </w:rPr>
+      </w:pPr>
+      <w:r>
+        <w:rPr>
+          <w:rFonts w:ascii="Georgia" w:hAnsi="Georgia"/>
+          <w:sz w:val="24"/>
+          <w:szCs w:val="24"/>
+          <w:lang w:val="en-PK"/>
+        </w:rPr>
+        <w:t xml:space="preserve">In an actual processor, the ALU’s </w:t>
+      </w:r>
+      <w:r>
+        <w:rPr>
+          <w:rFonts w:ascii="Georgia" w:hAnsi="Georgia"/>
+          <w:sz w:val="24"/>
+          <w:szCs w:val="24"/>
+          <w:lang w:val="en-PK"/>
+        </w:rPr>
+        <w:t>behaviour</w:t>
+      </w:r>
+      <w:r>
+        <w:rPr>
+          <w:rFonts w:ascii="Georgia" w:hAnsi="Georgia"/>
+          <w:sz w:val="24"/>
+          <w:szCs w:val="24"/>
+          <w:lang w:val="en-PK"/>
+        </w:rPr>
+        <w:t xml:space="preserve"> isn’t hardcoded — it’s determined by the instruction being executed.</w:t>
+      </w:r>
+      <w:r>
+        <w:rPr>
+          <w:rFonts w:ascii="Georgia" w:hAnsi="Georgia"/>
+          <w:sz w:val="24"/>
+          <w:szCs w:val="24"/>
+          <w:lang w:val="en-PK"/>
+        </w:rPr>
+        <w:br/>
+        <w:t>For example:</w:t>
+      </w:r>
+    </w:p>
+    <w:p>
+      <w:pPr>
+        <w:pStyle w:val="ListParagraph"/>
+        <w:numPr>
+          <w:ilvl w:val="0"/>
+          <w:numId w:val="4"/>
+        </w:numPr>
+        <w:rPr>
+          <w:rFonts w:ascii="Georgia" w:hAnsi="Georgia"/>
+          <w:sz w:val="24"/>
+          <w:szCs w:val="24"/>
+          <w:lang w:val="en-PK"/>
+        </w:rPr>
+      </w:pPr>
+      <w:r>
+        <w:rPr>
+          <w:rFonts w:ascii="Georgia" w:hAnsi="Georgia"/>
+          <w:sz w:val="24"/>
+          <w:szCs w:val="24"/>
+          <w:lang w:val="en-PK"/>
+        </w:rPr>
+        <w:t>A load instruction needs the ALU to perform addition (to compute memory addresses).</w:t>
+      </w:r>
+    </w:p>
+    <w:p>
+      <w:pPr>
+        <w:pStyle w:val="ListParagraph"/>
+        <w:numPr>
+          <w:ilvl w:val="0"/>
+          <w:numId w:val="4"/>
+        </w:numPr>
+        <w:rPr>
+          <w:rFonts w:ascii="Georgia" w:hAnsi="Georgia"/>
+          <w:sz w:val="24"/>
+          <w:szCs w:val="24"/>
+          <w:lang w:val="en-PK"/>
+        </w:rPr>
+      </w:pPr>
+      <w:r>
+        <w:rPr>
+          <w:rFonts w:ascii="Georgia" w:hAnsi="Georgia"/>
+          <w:sz w:val="24"/>
+          <w:szCs w:val="24"/>
+          <w:lang w:val="en-PK"/>
+        </w:rPr>
+        <w:lastRenderedPageBreak/>
+        <w:t>A branch instruction (like beq) needs the ALU to subtract the operands and check if the result is zero.</w:t>
+      </w:r>
+    </w:p>
+    <w:p>
+      <w:pPr>
+        <w:pStyle w:val="ListParagraph"/>
+        <w:numPr>
+          <w:ilvl w:val="0"/>
+          <w:numId w:val="4"/>
+        </w:numPr>
+        <w:rPr>
+          <w:rFonts w:ascii="Georgia" w:hAnsi="Georgia"/>
+          <w:sz w:val="24"/>
+          <w:szCs w:val="24"/>
+          <w:lang w:val="en-PK"/>
+        </w:rPr>
+      </w:pPr>
+      <w:r>
+        <w:rPr>
+          <w:rFonts w:ascii="Georgia" w:hAnsi="Georgia"/>
+          <w:sz w:val="24"/>
+          <w:szCs w:val="24"/>
+          <w:lang w:val="en-PK"/>
+        </w:rPr>
+        <w:t>An R-type instruction (like add, sub, and, or) specifies its exact operation using a function field (funct) in the instruction.</w:t>
+      </w:r>
+    </w:p>
+    <w:p>
+      <w:pPr>
+        <w:rPr>
+          <w:rFonts w:ascii="Georgia" w:hAnsi="Georgia"/>
+          <w:sz w:val="24"/>
+          <w:szCs w:val="24"/>
+          <w:lang w:val="en-PK"/>
+        </w:rPr>
+      </w:pPr>
+      <w:r>
+        <w:rPr>
+          <w:rFonts w:ascii="Georgia" w:hAnsi="Georgia"/>
+          <w:sz w:val="24"/>
+          <w:szCs w:val="24"/>
+          <w:lang w:val="en-PK"/>
+        </w:rPr>
+        <w:t>To handle all this, we design a separate component called the ALU Control Unit.</w:t>
+      </w:r>
+    </w:p>
+    <w:tbl>
+      <w:tblPr>
+        <w:tblStyle w:val="TableGrid"/>
+        <w:tblW w:w="0" w:type="auto"/>
+        <w:tblLook w:val="04A0" w:firstRow="1" w:lastRow="0" w:firstColumn="1" w:lastColumn="0" w:noHBand="0" w:noVBand="1"/>
+      </w:tblPr>
+      <w:tblGrid>
+        <w:gridCol w:w="9016"/>
+      </w:tblGrid>
+      <w:tr>
+        <w:tc>
+          <w:tcPr>
+            <w:tcW w:w="9016" w:type="dxa"/>
+          </w:tcPr>
+          <w:p>
+            <w:pPr>
+              <w:rPr>
+                <w:rFonts w:ascii="Georgia" w:hAnsi="Georgia"/>
+                <w:sz w:val="24"/>
+                <w:szCs w:val="24"/>
+              </w:rPr>
+            </w:pPr>
+            <w:r>
+              <w:rPr>
+                <w:rFonts w:ascii="Georgia" w:hAnsi="Georgia"/>
+                <w:sz w:val="24"/>
+                <w:szCs w:val="24"/>
+              </w:rPr>
+              <w:t>Understanding the ALU Control Unit</w:t>
+            </w:r>
+          </w:p>
+          <w:p>
+            <w:pPr>
+              <w:rPr>
+                <w:rFonts w:ascii="Georgia" w:hAnsi="Georgia"/>
+                <w:sz w:val="24"/>
+                <w:szCs w:val="24"/>
+              </w:rPr>
+            </w:pPr>
+            <w:r>
+              <w:rPr>
+                <w:rFonts w:ascii="Georgia" w:hAnsi="Georgia"/>
+                <w:sz w:val="24"/>
+                <w:szCs w:val="24"/>
+              </w:rPr>
+              <w:t>The main control unit (from the processor’s control logic) sends a 2-bit ALUOp signal to this ALU control block.</w:t>
+            </w:r>
+          </w:p>
+          <w:p>
+            <w:pPr>
+              <w:rPr>
+                <w:rFonts w:ascii="Georgia" w:hAnsi="Georgia"/>
+                <w:sz w:val="24"/>
+                <w:szCs w:val="24"/>
+              </w:rPr>
+            </w:pPr>
+            <w:r>
+              <w:rPr>
+                <w:rFonts w:ascii="Georgia" w:hAnsi="Georgia"/>
+                <w:sz w:val="24"/>
+                <w:szCs w:val="24"/>
+              </w:rPr>
+              <w:t>The ALU control unit then uses ALUOp and the instruction’s function field (funct) to determine the 4-bit operation signal that goes into your ALU.</w:t>
+            </w:r>
+          </w:p>
+        </w:tc>
+      </w:tr>
+    </w:tbl>
+    <w:p>
+      <w:pPr>
+        <w:rPr>
+          <w:rFonts w:ascii="Georgia" w:hAnsi="Georgia"/>
+          <w:sz w:val="24"/>
+          <w:szCs w:val="24"/>
+        </w:rPr>
+      </w:pPr>
+    </w:p>
+    <w:p>
+      <w:pPr>
+        <w:rPr>
+          <w:rFonts w:ascii="Georgia" w:hAnsi="Georgia"/>
+          <w:sz w:val="24"/>
+          <w:szCs w:val="24"/>
+        </w:rPr>
+      </w:pPr>
+      <w:r>
+        <w:rPr>
+          <w:rFonts w:ascii="Georgia" w:hAnsi="Georgia"/>
+          <w:sz w:val="24"/>
+          <w:szCs w:val="24"/>
+        </w:rPr>
+        <w:t>Fill the table below to determine the logic of this module</w:t>
+      </w:r>
+    </w:p>
+    <w:tbl>
+      <w:tblPr>
+        <w:tblStyle w:val="TableGrid"/>
+        <w:tblW w:w="0" w:type="auto"/>
+        <w:tblLook w:val="04A0" w:firstRow="1" w:lastRow="0" w:firstColumn="1" w:lastColumn="0" w:noHBand="0" w:noVBand="1"/>
+      </w:tblPr>
+      <w:tblGrid>
+        <w:gridCol w:w="3005"/>
+        <w:gridCol w:w="3005"/>
+        <w:gridCol w:w="3006"/>
+      </w:tblGrid>
+      <w:tr>
+        <w:tc>
+          <w:tcPr>
+            <w:tcW w:w="3005" w:type="dxa"/>
+          </w:tcPr>
+          <w:p>
+            <w:pPr>
+              <w:jc w:val="center"/>
+              <w:rPr>
+                <w:rFonts w:ascii="Georgia" w:hAnsi="Georgia"/>
+                <w:sz w:val="24"/>
+                <w:szCs w:val="24"/>
+              </w:rPr>
+            </w:pPr>
+            <w:r>
+              <w:rPr>
+                <w:rFonts w:ascii="Georgia" w:hAnsi="Georgia"/>
+                <w:sz w:val="24"/>
+                <w:szCs w:val="24"/>
+              </w:rPr>
+              <w:t>ALUOp</w:t>
+            </w:r>
+          </w:p>
+        </w:tc>
+        <w:tc>
+          <w:tcPr>
+            <w:tcW w:w="3005" w:type="dxa"/>
+          </w:tcPr>
+          <w:p>
+            <w:pPr>
+              <w:jc w:val="center"/>
+              <w:rPr>
+                <w:rFonts w:ascii="Georgia" w:hAnsi="Georgia"/>
+                <w:sz w:val="24"/>
+                <w:szCs w:val="24"/>
+              </w:rPr>
+            </w:pPr>
+            <w:r>
+              <w:rPr>
+                <w:rFonts w:ascii="Georgia" w:hAnsi="Georgia"/>
+                <w:sz w:val="24"/>
+                <w:szCs w:val="24"/>
+              </w:rPr>
+              <w:t>funct</w:t>
+            </w:r>
+          </w:p>
+        </w:tc>
+        <w:tc>
+          <w:tcPr>
+            <w:tcW w:w="3006" w:type="dxa"/>
+          </w:tcPr>
+          <w:p>
+            <w:pPr>
+              <w:jc w:val="center"/>
+              <w:rPr>
+                <w:rFonts w:ascii="Georgia" w:hAnsi="Georgia"/>
+                <w:sz w:val="24"/>
+                <w:szCs w:val="24"/>
+              </w:rPr>
+            </w:pPr>
+            <w:r>
+              <w:rPr>
+                <w:rFonts w:ascii="Georgia" w:hAnsi="Georgia"/>
+                <w:sz w:val="24"/>
+                <w:szCs w:val="24"/>
+              </w:rPr>
+              <w:t>Operation</w:t>
+            </w:r>
+          </w:p>
+        </w:tc>
+      </w:tr>
+      <w:tr>
+        <w:tc>
+          <w:tcPr>
+            <w:tcW w:w="3005" w:type="dxa"/>
+          </w:tcPr>
+          <w:p>
+            <w:pPr>
+              <w:jc w:val="center"/>
+              <w:rPr>
+                <w:rFonts w:ascii="Georgia" w:hAnsi="Georgia"/>
+                <w:sz w:val="24"/>
+                <w:szCs w:val="24"/>
+              </w:rPr>
+            </w:pPr>
+            <w:r>
+              <w:rPr>
+                <w:rFonts w:ascii="Georgia" w:hAnsi="Georgia"/>
+                <w:sz w:val="24"/>
+                <w:szCs w:val="24"/>
+              </w:rPr>
+              <w:t>00</w:t>
+            </w:r>
+          </w:p>
+        </w:tc>
+        <w:tc>
+          <w:tcPr>
+            <w:tcW w:w="3005" w:type="dxa"/>
+          </w:tcPr>
+          <w:p>
+            <w:pPr>
+              <w:jc w:val="center"/>
+              <w:rPr>
+                <w:rFonts w:ascii="Georgia" w:hAnsi="Georgia"/>
+                <w:sz w:val="24"/>
+                <w:szCs w:val="24"/>
+              </w:rPr>
+            </w:pPr>
+            <w:r>
+              <w:rPr>
+                <w:rFonts w:ascii="Georgia" w:hAnsi="Georgia"/>
+                <w:sz w:val="24"/>
+                <w:szCs w:val="24"/>
+              </w:rPr>
+              <w:t>0010</w:t>
+            </w:r>
+          </w:p>
+        </w:tc>
+        <w:tc>
+          <w:tcPr>
+            <w:tcW w:w="3006" w:type="dxa"/>
+          </w:tcPr>
+          <w:p>
+            <w:pPr>
+              <w:jc w:val="center"/>
+              <w:rPr>
+                <w:rFonts w:ascii="Georgia" w:hAnsi="Georgia"/>
+                <w:sz w:val="24"/>
+                <w:szCs w:val="24"/>
+              </w:rPr>
+            </w:pPr>
+          </w:p>
+        </w:tc>
+      </w:tr>
+      <w:tr>
+        <w:tc>
+          <w:tcPr>
+            <w:tcW w:w="3005" w:type="dxa"/>
+          </w:tcPr>
+          <w:p>
+            <w:pPr>
+              <w:jc w:val="center"/>
+              <w:rPr>
+                <w:rFonts w:ascii="Georgia" w:hAnsi="Georgia"/>
+                <w:sz w:val="24"/>
+                <w:szCs w:val="24"/>
+              </w:rPr>
+            </w:pPr>
+            <w:r>
+              <w:rPr>
+                <w:rFonts w:ascii="Georgia" w:hAnsi="Georgia"/>
+                <w:sz w:val="24"/>
+                <w:szCs w:val="24"/>
+              </w:rPr>
+              <w:t>10</w:t>
+            </w:r>
+          </w:p>
+        </w:tc>
+        <w:tc>
+          <w:tcPr>
+            <w:tcW w:w="3005" w:type="dxa"/>
+          </w:tcPr>
+          <w:p>
+            <w:pPr>
+              <w:jc w:val="center"/>
+              <w:rPr>
+                <w:rFonts w:ascii="Georgia" w:hAnsi="Georgia"/>
+                <w:sz w:val="24"/>
+                <w:szCs w:val="24"/>
+              </w:rPr>
+            </w:pPr>
+            <w:r>
+              <w:rPr>
+                <w:rFonts w:ascii="Georgia" w:hAnsi="Georgia"/>
+                <w:sz w:val="24"/>
+                <w:szCs w:val="24"/>
+              </w:rPr>
+              <w:t>0000</w:t>
+            </w:r>
+          </w:p>
+        </w:tc>
+        <w:tc>
+          <w:tcPr>
+            <w:tcW w:w="3006" w:type="dxa"/>
+          </w:tcPr>
+          <w:p>
+            <w:pPr>
+              <w:jc w:val="center"/>
+              <w:rPr>
+                <w:rFonts w:ascii="Georgia" w:hAnsi="Georgia"/>
+                <w:sz w:val="24"/>
+                <w:szCs w:val="24"/>
+              </w:rPr>
+            </w:pPr>
+          </w:p>
+        </w:tc>
+      </w:tr>
+      <w:tr>
+        <w:tc>
+          <w:tcPr>
+            <w:tcW w:w="3005" w:type="dxa"/>
+          </w:tcPr>
+          <w:p>
+            <w:pPr>
+              <w:jc w:val="center"/>
+              <w:rPr>
+                <w:rFonts w:ascii="Georgia" w:hAnsi="Georgia"/>
+                <w:sz w:val="24"/>
+                <w:szCs w:val="24"/>
+              </w:rPr>
+            </w:pPr>
+            <w:r>
+              <w:rPr>
+                <w:rFonts w:ascii="Georgia" w:hAnsi="Georgia"/>
+                <w:sz w:val="24"/>
+                <w:szCs w:val="24"/>
+              </w:rPr>
+              <w:t>10</w:t>
+            </w:r>
+          </w:p>
+        </w:tc>
+        <w:tc>
+          <w:tcPr>
+            <w:tcW w:w="3005" w:type="dxa"/>
+          </w:tcPr>
+          <w:p>
+            <w:pPr>
+              <w:jc w:val="center"/>
+              <w:rPr>
+                <w:rFonts w:ascii="Georgia" w:hAnsi="Georgia"/>
+                <w:sz w:val="24"/>
+                <w:szCs w:val="24"/>
+              </w:rPr>
+            </w:pPr>
+            <w:r>
+              <w:rPr>
+                <w:rFonts w:ascii="Georgia" w:hAnsi="Georgia"/>
+                <w:sz w:val="24"/>
+                <w:szCs w:val="24"/>
+              </w:rPr>
+              <w:t>1000</w:t>
+            </w:r>
+          </w:p>
+        </w:tc>
+        <w:tc>
+          <w:tcPr>
+            <w:tcW w:w="3006" w:type="dxa"/>
+          </w:tcPr>
+          <w:p>
+            <w:pPr>
+              <w:jc w:val="center"/>
+              <w:rPr>
+                <w:rFonts w:ascii="Georgia" w:hAnsi="Georgia"/>
+                <w:sz w:val="24"/>
+                <w:szCs w:val="24"/>
+              </w:rPr>
+            </w:pPr>
+          </w:p>
+        </w:tc>
+      </w:tr>
+      <w:tr>
+        <w:tc>
+          <w:tcPr>
+            <w:tcW w:w="3005" w:type="dxa"/>
+          </w:tcPr>
+          <w:p>
+            <w:pPr>
+              <w:jc w:val="center"/>
+              <w:rPr>
+                <w:rFonts w:ascii="Georgia" w:hAnsi="Georgia"/>
+                <w:sz w:val="24"/>
+                <w:szCs w:val="24"/>
+              </w:rPr>
+            </w:pPr>
+            <w:r>
+              <w:rPr>
+                <w:rFonts w:ascii="Georgia" w:hAnsi="Georgia"/>
+                <w:sz w:val="24"/>
+                <w:szCs w:val="24"/>
+              </w:rPr>
+              <w:t>10</w:t>
+            </w:r>
+          </w:p>
+        </w:tc>
+        <w:tc>
+          <w:tcPr>
+            <w:tcW w:w="3005" w:type="dxa"/>
+          </w:tcPr>
+          <w:p>
+            <w:pPr>
+              <w:jc w:val="center"/>
+              <w:rPr>
+                <w:rFonts w:ascii="Georgia" w:hAnsi="Georgia"/>
+                <w:sz w:val="24"/>
+                <w:szCs w:val="24"/>
+              </w:rPr>
+            </w:pPr>
+            <w:r>
+              <w:rPr>
+                <w:rFonts w:ascii="Georgia" w:hAnsi="Georgia"/>
+                <w:sz w:val="24"/>
+                <w:szCs w:val="24"/>
+              </w:rPr>
+              <w:t>0111</w:t>
+            </w:r>
+          </w:p>
+        </w:tc>
+        <w:tc>
+          <w:tcPr>
+            <w:tcW w:w="3006" w:type="dxa"/>
+          </w:tcPr>
+          <w:p>
+            <w:pPr>
+              <w:jc w:val="center"/>
+              <w:rPr>
+                <w:rFonts w:ascii="Georgia" w:hAnsi="Georgia"/>
+                <w:sz w:val="24"/>
+                <w:szCs w:val="24"/>
+              </w:rPr>
+            </w:pPr>
+          </w:p>
+        </w:tc>
+      </w:tr>
+      <w:tr>
+        <w:tc>
+          <w:tcPr>
+            <w:tcW w:w="3005" w:type="dxa"/>
+          </w:tcPr>
+          <w:p>
+            <w:pPr>
+              <w:jc w:val="center"/>
+              <w:rPr>
+                <w:rFonts w:ascii="Georgia" w:hAnsi="Georgia"/>
+                <w:sz w:val="24"/>
+                <w:szCs w:val="24"/>
+              </w:rPr>
+            </w:pPr>
+            <w:r>
+              <w:rPr>
+                <w:rFonts w:ascii="Georgia" w:hAnsi="Georgia"/>
+                <w:sz w:val="24"/>
+                <w:szCs w:val="24"/>
+              </w:rPr>
+              <w:t>10</w:t>
+            </w:r>
+          </w:p>
+        </w:tc>
+        <w:tc>
+          <w:tcPr>
+            <w:tcW w:w="3005" w:type="dxa"/>
+          </w:tcPr>
+          <w:p>
+            <w:pPr>
+              <w:jc w:val="center"/>
+              <w:rPr>
+                <w:rFonts w:ascii="Georgia" w:hAnsi="Georgia"/>
+                <w:sz w:val="24"/>
+                <w:szCs w:val="24"/>
+              </w:rPr>
+            </w:pPr>
+            <w:r>
+              <w:rPr>
+                <w:rFonts w:ascii="Georgia" w:hAnsi="Georgia"/>
+                <w:sz w:val="24"/>
+                <w:szCs w:val="24"/>
+              </w:rPr>
+              <w:t>0110</w:t>
+            </w:r>
+          </w:p>
+        </w:tc>
+        <w:tc>
+          <w:tcPr>
+            <w:tcW w:w="3006" w:type="dxa"/>
+          </w:tcPr>
+          <w:p>
+            <w:pPr>
+              <w:jc w:val="center"/>
+              <w:rPr>
+                <w:rFonts w:ascii="Georgia" w:hAnsi="Georgia"/>
+                <w:sz w:val="24"/>
+                <w:szCs w:val="24"/>
+              </w:rPr>
+            </w:pPr>
+          </w:p>
+        </w:tc>
+      </w:tr>
+      <w:tr>
+        <w:tc>
+          <w:tcPr>
+            <w:tcW w:w="3005" w:type="dxa"/>
+          </w:tcPr>
+          <w:p>
+            <w:pPr>
+              <w:jc w:val="center"/>
+              <w:rPr>
+                <w:rFonts w:ascii="Georgia" w:hAnsi="Georgia"/>
+                <w:sz w:val="24"/>
+                <w:szCs w:val="24"/>
+              </w:rPr>
+            </w:pPr>
+            <w:r>
+              <w:rPr>
+                <w:rFonts w:ascii="Georgia" w:hAnsi="Georgia"/>
+                <w:sz w:val="24"/>
+                <w:szCs w:val="24"/>
+              </w:rPr>
+              <w:t>10</w:t>
+            </w:r>
+          </w:p>
+        </w:tc>
+        <w:tc>
+          <w:tcPr>
+            <w:tcW w:w="3005" w:type="dxa"/>
+          </w:tcPr>
+          <w:p>
+            <w:pPr>
+              <w:jc w:val="center"/>
+              <w:rPr>
+                <w:rFonts w:ascii="Georgia" w:hAnsi="Georgia"/>
+                <w:sz w:val="24"/>
+                <w:szCs w:val="24"/>
+              </w:rPr>
+            </w:pPr>
+            <w:r>
+              <w:rPr>
+                <w:rFonts w:ascii="Georgia" w:hAnsi="Georgia"/>
+                <w:sz w:val="24"/>
+                <w:szCs w:val="24"/>
+              </w:rPr>
+              <w:t>0001</w:t>
+            </w:r>
+          </w:p>
+        </w:tc>
+        <w:tc>
+          <w:tcPr>
+            <w:tcW w:w="3006" w:type="dxa"/>
+          </w:tcPr>
+          <w:p>
+            <w:pPr>
+              <w:jc w:val="center"/>
+              <w:rPr>
+                <w:rFonts w:ascii="Georgia" w:hAnsi="Georgia"/>
+                <w:sz w:val="24"/>
+                <w:szCs w:val="24"/>
+              </w:rPr>
+            </w:pPr>
+          </w:p>
+        </w:tc>
+      </w:tr>
+    </w:tbl>
+    <w:p>
+      <w:pPr>
+        <w:rPr>
+          <w:rFonts w:ascii="Georgia" w:hAnsi="Georgia"/>
+          <w:sz w:val="24"/>
+          <w:szCs w:val="24"/>
+        </w:rPr>
+      </w:pPr>
+    </w:p>
+    <w:p>
+      <w:pPr>
+        <w:rPr>
+          <w:rFonts w:ascii="Georgia" w:hAnsi="Georgia"/>
+          <w:sz w:val="24"/>
+          <w:szCs w:val="24"/>
+        </w:rPr>
+      </w:pPr>
+      <w:r>
+        <w:rPr>
+          <w:rFonts w:ascii="Georgia" w:hAnsi="Georgia"/>
+          <w:sz w:val="24"/>
+          <w:szCs w:val="24"/>
+        </w:rPr>
+        <w:t>Provide your module, with a suitable testbench here:</w:t>
+      </w:r>
+    </w:p>
+    <w:tbl>
+      <w:tblPr>
+        <w:tblStyle w:val="TableGrid"/>
+        <w:tblW w:w="0" w:type="auto"/>
+        <w:tblLook w:val="04A0" w:firstRow="1" w:lastRow="0" w:firstColumn="1" w:lastColumn="0" w:noHBand="0" w:noVBand="1"/>
+      </w:tblPr>
+      <w:tblGrid>
+        <w:gridCol w:w="4508"/>
+        <w:gridCol w:w="4508"/>
+      </w:tblGrid>
+      <w:tr>
+        <w:trPr>
+          <w:trHeight w:val="6369"/>
+        </w:trPr>
+        <w:tc>
+          <w:tcPr>
+            <w:tcW w:w="4508" w:type="dxa"/>
+          </w:tcPr>
+          <w:p>
+            <w:pPr>
+              <w:rPr>
+                <w:rFonts w:ascii="Georgia" w:hAnsi="Georgia"/>
+                <w:sz w:val="24"/>
+                <w:szCs w:val="24"/>
+              </w:rPr>
+            </w:pPr>
+            <w:r>
+              <w:rPr>
+                <w:rFonts w:ascii="Georgia" w:hAnsi="Georgia"/>
+                <w:sz w:val="24"/>
+                <w:szCs w:val="24"/>
+              </w:rPr>
+              <w:lastRenderedPageBreak/>
+              <w:t>Code:</w:t>
+            </w:r>
+          </w:p>
+        </w:tc>
+        <w:tc>
+          <w:tcPr>
+            <w:tcW w:w="4508" w:type="dxa"/>
+          </w:tcPr>
+          <w:p>
+            <w:pPr>
+              <w:rPr>
+                <w:rFonts w:ascii="Georgia" w:hAnsi="Georgia"/>
+                <w:sz w:val="24"/>
+                <w:szCs w:val="24"/>
+              </w:rPr>
+            </w:pPr>
+            <w:r>
+              <w:rPr>
+                <w:rFonts w:ascii="Georgia" w:hAnsi="Georgia"/>
+                <w:sz w:val="24"/>
+                <w:szCs w:val="24"/>
+              </w:rPr>
+              <w:t>Testbench:</w:t>
+            </w:r>
+          </w:p>
+        </w:tc>
+      </w:tr>
+      <w:tr>
+        <w:trPr>
+          <w:trHeight w:val="3539"/>
+        </w:trPr>
+        <w:tc>
+          <w:tcPr>
+            <w:tcW w:w="9016" w:type="dxa"/>
+            <w:gridSpan w:val="2"/>
+          </w:tcPr>
+          <w:p>
+            <w:pPr>
+              <w:rPr>
+                <w:rFonts w:ascii="Georgia" w:hAnsi="Georgia"/>
+                <w:sz w:val="24"/>
+                <w:szCs w:val="24"/>
+              </w:rPr>
+            </w:pPr>
+            <w:r>
+              <w:rPr>
+                <w:rFonts w:ascii="Georgia" w:hAnsi="Georgia"/>
+                <w:sz w:val="24"/>
+                <w:szCs w:val="24"/>
+              </w:rPr>
+              <w:t>Waveform:</w:t>
+            </w:r>
+          </w:p>
+        </w:tc>
+      </w:tr>
+    </w:tbl>
+    <w:p>
+      <w:pPr>
+        <w:rPr>
+          <w:rFonts w:ascii="Georgia" w:hAnsi="Georgia"/>
+          <w:sz w:val="24"/>
+          <w:szCs w:val="24"/>
+        </w:rPr>
+      </w:pPr>
+    </w:p>
+    <w:p>
+      <w:pPr>
+        <w:rPr>
+          <w:rFonts w:ascii="Georgia" w:hAnsi="Georgia"/>
+          <w:sz w:val="24"/>
+          <w:szCs w:val="24"/>
+        </w:rPr>
+      </w:pPr>
+      <w:r>
+        <w:rPr>
+          <w:rFonts w:ascii="Georgia" w:hAnsi="Georgia"/>
+          <w:sz w:val="24"/>
+          <w:szCs w:val="24"/>
+        </w:rPr>
+        <w:t>Task 4: Handling branch (BEQ/BNEQ/BLT) instructions:</w:t>
+      </w:r>
+    </w:p>
+    <w:p>
+      <w:pPr>
+        <w:rPr>
+          <w:rFonts w:ascii="Georgia" w:hAnsi="Georgia"/>
+          <w:sz w:val="24"/>
+          <w:szCs w:val="24"/>
+          <w:lang w:val="en-PK"/>
+        </w:rPr>
+      </w:pPr>
+      <w:r>
+        <w:rPr>
+          <w:rFonts w:ascii="Georgia" w:hAnsi="Georgia"/>
+          <w:sz w:val="24"/>
+          <w:szCs w:val="24"/>
+          <w:lang w:val="en-PK"/>
+        </w:rPr>
+        <w:t>In real processors, the ALU not only performs computations but also provides status outputs that help determine control flow</w:t>
+      </w:r>
+      <w:r>
+        <w:rPr>
+          <w:rFonts w:ascii="Georgia" w:hAnsi="Georgia"/>
+          <w:sz w:val="24"/>
+          <w:szCs w:val="24"/>
+          <w:lang w:val="en-PK"/>
+        </w:rPr>
+        <w:t>. F</w:t>
+      </w:r>
+      <w:r>
+        <w:rPr>
+          <w:rFonts w:ascii="Georgia" w:hAnsi="Georgia"/>
+          <w:sz w:val="24"/>
+          <w:szCs w:val="24"/>
+          <w:lang w:val="en-PK"/>
+        </w:rPr>
+        <w:t>or example, whether two values are equal or whether one is less than another.</w:t>
+      </w:r>
+    </w:p>
+    <w:p>
+      <w:pPr>
+        <w:rPr>
+          <w:rFonts w:ascii="Georgia" w:hAnsi="Georgia"/>
+          <w:sz w:val="24"/>
+          <w:szCs w:val="24"/>
+          <w:lang w:val="en-PK"/>
+        </w:rPr>
+      </w:pPr>
+      <w:r>
+        <w:rPr>
+          <w:rFonts w:ascii="Georgia" w:hAnsi="Georgia"/>
+          <w:sz w:val="24"/>
+          <w:szCs w:val="24"/>
+          <w:lang w:val="en-PK"/>
+        </w:rPr>
+        <w:t>When executing branch instructions, these status outputs are crucial:</w:t>
+      </w:r>
+    </w:p>
+    <w:p>
+      <w:pPr>
+        <w:pStyle w:val="ListParagraph"/>
+        <w:numPr>
+          <w:ilvl w:val="0"/>
+          <w:numId w:val="4"/>
+        </w:numPr>
+        <w:rPr>
+          <w:rFonts w:ascii="Georgia" w:hAnsi="Georgia"/>
+          <w:sz w:val="24"/>
+          <w:szCs w:val="24"/>
+          <w:lang w:val="en-PK"/>
+        </w:rPr>
+      </w:pPr>
+      <w:r>
+        <w:rPr>
+          <w:rFonts w:ascii="Georgia" w:hAnsi="Georgia"/>
+          <w:sz w:val="24"/>
+          <w:szCs w:val="24"/>
+          <w:lang w:val="en-PK"/>
+        </w:rPr>
+        <w:t>For BEQ (Branch if Equal), the processor checks whether the result of (A - B) is zero.</w:t>
+      </w:r>
+    </w:p>
+    <w:p>
+      <w:pPr>
+        <w:pStyle w:val="ListParagraph"/>
+        <w:numPr>
+          <w:ilvl w:val="0"/>
+          <w:numId w:val="4"/>
+        </w:numPr>
+        <w:rPr>
+          <w:rFonts w:ascii="Georgia" w:hAnsi="Georgia"/>
+          <w:sz w:val="24"/>
+          <w:szCs w:val="24"/>
+          <w:lang w:val="en-PK"/>
+        </w:rPr>
+      </w:pPr>
+      <w:r>
+        <w:rPr>
+          <w:rFonts w:ascii="Georgia" w:hAnsi="Georgia"/>
+          <w:sz w:val="24"/>
+          <w:szCs w:val="24"/>
+          <w:lang w:val="en-PK"/>
+        </w:rPr>
+        <w:t>For BLT (Branch if Less Than), it checks if A &lt; B.</w:t>
+      </w:r>
+    </w:p>
+    <w:p>
+      <w:pPr>
+        <w:rPr>
+          <w:rFonts w:ascii="Georgia" w:hAnsi="Georgia"/>
+          <w:sz w:val="24"/>
+          <w:szCs w:val="24"/>
+          <w:lang w:val="en-PK"/>
+        </w:rPr>
+      </w:pPr>
+      <w:r>
+        <w:rPr>
+          <w:rFonts w:ascii="Georgia" w:hAnsi="Georgia"/>
+          <w:sz w:val="24"/>
+          <w:szCs w:val="24"/>
+          <w:lang w:val="en-PK"/>
+        </w:rPr>
+        <w:lastRenderedPageBreak/>
+        <w:t>These checks are performed using special signals that your ALU should generate alongside the normal result output.</w:t>
+      </w:r>
+    </w:p>
+    <w:p>
+      <w:pPr>
+        <w:rPr>
+          <w:rFonts w:ascii="Georgia" w:hAnsi="Georgia"/>
+          <w:sz w:val="24"/>
+          <w:szCs w:val="24"/>
+          <w:lang w:val="en-PK"/>
+        </w:rPr>
+      </w:pPr>
+      <w:r>
+        <w:rPr>
+          <w:rFonts w:ascii="Georgia" w:hAnsi="Georgia"/>
+          <w:sz w:val="24"/>
+          <w:szCs w:val="24"/>
+          <w:lang w:val="en-PK"/>
+        </w:rPr>
+        <w:t>Modify your ALU to produce two status signals:</w:t>
+      </w:r>
+    </w:p>
+    <w:p>
+      <w:pPr>
+        <w:pStyle w:val="ListParagraph"/>
+        <w:numPr>
+          <w:ilvl w:val="0"/>
+          <w:numId w:val="4"/>
+        </w:numPr>
+        <w:rPr>
+          <w:rFonts w:ascii="Georgia" w:hAnsi="Georgia"/>
+          <w:sz w:val="24"/>
+          <w:szCs w:val="24"/>
+          <w:lang w:val="en-PK"/>
+        </w:rPr>
+      </w:pPr>
+      <w:r>
+        <w:rPr>
+          <w:rFonts w:ascii="Georgia" w:hAnsi="Georgia"/>
+          <w:sz w:val="24"/>
+          <w:szCs w:val="24"/>
+          <w:lang w:val="en-PK"/>
+        </w:rPr>
+        <w:t>ZERO</w:t>
+      </w:r>
+      <w:r>
+        <w:rPr>
+          <w:rFonts w:ascii="Georgia" w:hAnsi="Georgia"/>
+          <w:sz w:val="24"/>
+          <w:szCs w:val="24"/>
+          <w:lang w:val="en-PK"/>
+        </w:rPr>
+        <w:t xml:space="preserve">: </w:t>
+      </w:r>
+      <w:r>
+        <w:rPr>
+          <w:rFonts w:ascii="Georgia" w:hAnsi="Georgia"/>
+          <w:sz w:val="24"/>
+          <w:szCs w:val="24"/>
+          <w:lang w:val="en-PK"/>
+        </w:rPr>
+        <w:t>Indicates whether the output of the ALU is zero.</w:t>
+      </w:r>
+    </w:p>
+    <w:p>
+      <w:pPr>
+        <w:pStyle w:val="ListParagraph"/>
+        <w:numPr>
+          <w:ilvl w:val="0"/>
+          <w:numId w:val="4"/>
+        </w:numPr>
+        <w:rPr>
+          <w:rFonts w:ascii="Georgia" w:hAnsi="Georgia"/>
+          <w:sz w:val="24"/>
+          <w:szCs w:val="24"/>
+          <w:lang w:val="en-PK"/>
+        </w:rPr>
+      </w:pPr>
+      <w:r>
+        <w:rPr>
+          <w:rFonts w:ascii="Georgia" w:hAnsi="Georgia"/>
+          <w:sz w:val="24"/>
+          <w:szCs w:val="24"/>
+          <w:lang w:val="en-PK"/>
+        </w:rPr>
+        <w:t>lessThan — Indicates whether the first operand (A) is less than the second operand (B).</w:t>
+      </w:r>
+    </w:p>
+    <w:p>
+      <w:pPr>
+        <w:rPr>
+          <w:rFonts w:ascii="Georgia" w:hAnsi="Georgia"/>
+          <w:sz w:val="24"/>
+          <w:szCs w:val="24"/>
+          <w:lang w:val="en-PK"/>
+        </w:rPr>
+      </w:pPr>
+      <w:r>
+        <w:rPr>
+          <w:rFonts w:ascii="Georgia" w:hAnsi="Georgia"/>
+          <w:sz w:val="24"/>
+          <w:szCs w:val="24"/>
+          <w:lang w:val="en-PK"/>
+        </w:rPr>
+        <w:t>Also modify your ALUControl to handle the case where the ALUOp reflects a branch instruction. Think about what the operation should be in this case, and state your observations:</w:t>
+      </w:r>
+    </w:p>
+    <w:tbl>
+      <w:tblPr>
+        <w:tblStyle w:val="TableGrid"/>
+        <w:tblW w:w="0" w:type="auto"/>
+        <w:tblLook w:val="04A0" w:firstRow="1" w:lastRow="0" w:firstColumn="1" w:lastColumn="0" w:noHBand="0" w:noVBand="1"/>
+      </w:tblPr>
+      <w:tblGrid>
+        <w:gridCol w:w="9016"/>
+      </w:tblGrid>
+      <w:tr>
+        <w:trPr>
+          <w:trHeight w:val="1473"/>
+        </w:trPr>
+        <w:tc>
+          <w:tcPr>
+            <w:tcW w:w="9016" w:type="dxa"/>
+          </w:tcPr>
+          <w:p>
+            <w:pPr>
+              <w:rPr>
+                <w:rFonts w:ascii="Georgia" w:hAnsi="Georgia"/>
+                <w:sz w:val="24"/>
+                <w:szCs w:val="24"/>
+                <w:lang w:val="en-PK"/>
+              </w:rPr>
+            </w:pPr>
+          </w:p>
+        </w:tc>
+      </w:tr>
+    </w:tbl>
+    <w:p>
+      <w:pPr>
+        <w:rPr>
+          <w:rFonts w:ascii="Georgia" w:hAnsi="Georgia"/>
+          <w:sz w:val="24"/>
+          <w:szCs w:val="24"/>
+          <w:lang w:val="en-PK"/>
+        </w:rPr>
+      </w:pPr>
+    </w:p>
+    <w:p>
+      <w:pPr>
+        <w:rPr>
+          <w:rFonts w:ascii="Georgia" w:hAnsi="Georgia"/>
+          <w:sz w:val="24"/>
+          <w:szCs w:val="24"/>
+        </w:rPr>
+      </w:pPr>
+      <w:r>
+        <w:rPr>
+          <w:rFonts w:ascii="Georgia" w:hAnsi="Georgia"/>
+          <w:sz w:val="24"/>
+          <w:szCs w:val="24"/>
+        </w:rPr>
+        <w:t>Provide your module</w:t>
+      </w:r>
+      <w:r>
+        <w:rPr>
+          <w:rFonts w:ascii="Georgia" w:hAnsi="Georgia"/>
+          <w:sz w:val="24"/>
+          <w:szCs w:val="24"/>
+        </w:rPr>
+        <w:t>s</w:t>
+      </w:r>
+      <w:r>
+        <w:rPr>
+          <w:rFonts w:ascii="Georgia" w:hAnsi="Georgia"/>
+          <w:sz w:val="24"/>
+          <w:szCs w:val="24"/>
+        </w:rPr>
+        <w:t>, with a suitable testbench here:</w:t>
+      </w:r>
+    </w:p>
+    <w:tbl>
+      <w:tblPr>
+        <w:tblStyle w:val="TableGrid"/>
+        <w:tblW w:w="0" w:type="auto"/>
+        <w:tblLook w:val="04A0" w:firstRow="1" w:lastRow="0" w:firstColumn="1" w:lastColumn="0" w:noHBand="0" w:noVBand="1"/>
+      </w:tblPr>
+      <w:tblGrid>
+        <w:gridCol w:w="4508"/>
+        <w:gridCol w:w="4508"/>
+      </w:tblGrid>
+      <w:tr>
+        <w:trPr>
+          <w:trHeight w:val="6369"/>
+        </w:trPr>
+        <w:tc>
+          <w:tcPr>
+            <w:tcW w:w="4508" w:type="dxa"/>
+          </w:tcPr>
+          <w:p>
+            <w:pPr>
+              <w:rPr>
+                <w:rFonts w:ascii="Georgia" w:hAnsi="Georgia"/>
+                <w:sz w:val="24"/>
+                <w:szCs w:val="24"/>
+              </w:rPr>
+            </w:pPr>
+            <w:r>
+              <w:rPr>
+                <w:rFonts w:ascii="Georgia" w:hAnsi="Georgia"/>
+                <w:sz w:val="24"/>
+                <w:szCs w:val="24"/>
+              </w:rPr>
+              <w:t>Code:</w:t>
+            </w:r>
+          </w:p>
+        </w:tc>
+        <w:tc>
+          <w:tcPr>
+            <w:tcW w:w="4508" w:type="dxa"/>
+          </w:tcPr>
+          <w:p>
+            <w:pPr>
+              <w:rPr>
+                <w:rFonts w:ascii="Georgia" w:hAnsi="Georgia"/>
+                <w:sz w:val="24"/>
+                <w:szCs w:val="24"/>
+              </w:rPr>
+            </w:pPr>
+            <w:r>
+              <w:rPr>
+                <w:rFonts w:ascii="Georgia" w:hAnsi="Georgia"/>
+                <w:sz w:val="24"/>
+                <w:szCs w:val="24"/>
+              </w:rPr>
+              <w:t>Testbench:</w:t>
+            </w:r>
+          </w:p>
+        </w:tc>
+      </w:tr>
+      <w:tr>
+        <w:trPr>
+          <w:trHeight w:val="3539"/>
+        </w:trPr>
+        <w:tc>
+          <w:tcPr>
+            <w:tcW w:w="9016" w:type="dxa"/>
+            <w:gridSpan w:val="2"/>
+          </w:tcPr>
+          <w:p>
+            <w:pPr>
+              <w:rPr>
+                <w:rFonts w:ascii="Georgia" w:hAnsi="Georgia"/>
+                <w:sz w:val="24"/>
+                <w:szCs w:val="24"/>
+              </w:rPr>
+            </w:pPr>
+            <w:r>
+              <w:rPr>
+                <w:rFonts w:ascii="Georgia" w:hAnsi="Georgia"/>
+                <w:sz w:val="24"/>
+                <w:szCs w:val="24"/>
+              </w:rPr>
+              <w:lastRenderedPageBreak/>
+              <w:t>Waveform:</w:t>
+            </w:r>
+          </w:p>
+        </w:tc>
+      </w:tr>
+    </w:tbl>
+    <w:p>
+      <w:pPr>
+        <w:rPr>
+          <w:rFonts w:ascii="Georgia" w:hAnsi="Georgia"/>
+          <w:sz w:val="24"/>
+          <w:szCs w:val="24"/>
+          <w:lang w:val="en-PK"/>
+        </w:rPr>
+      </w:pPr>
+    </w:p>
     <w:p>
       <w:pPr>
         <w:rPr>
@@ -850,6 +3344,155 @@
 <file path=word/numbering.xml><?xml version="1.0" encoding="utf-8"?>
 <w:numbering xmlns:wpc="http://schemas.microsoft.com/office/word/2010/wordprocessingCanvas" xmlns:cx="http://schemas.microsoft.com/office/drawing/2014/chartex" xmlns:cx1="http://schemas.microsoft.com/office/drawing/2015/9/8/chartex" xmlns:cx2="http://schemas.microsoft.com/office/drawing/2015/10/21/chartex" xmlns:cx3="http://schemas.microsoft.com/office/drawing/2016/5/9/chartex" xmlns:cx4="http://schemas.microsoft.com/office/drawing/2016/5/10/chartex" xmlns:cx5="http://schemas.microsoft.com/office/drawing/2016/5/11/chartex" xmlns:cx6="http://schemas.microsoft.com/office/drawing/2016/5/12/chartex" xmlns:cx7="http://schemas.microsoft.com/office/drawing/2016/5/13/chartex" xmlns:cx8="http://schemas.microsoft.com/office/drawing/2016/5/14/chartex" xmlns:mc="http://schemas.openxmlformats.org/markup-compatibility/2006" xmlns:aink="http://schemas.microsoft.com/office/drawing/2016/ink" xmlns:am3d="http://schemas.microsoft.com/office/drawing/2017/model3d" xmlns:o="urn:schemas-microsoft-com:office:office" xmlns:oel="http://schemas.microsoft.com/office/2019/extlst" xmlns:r="http://schemas.openxmlformats.org/officeDocument/2006/relationships" xmlns:m="http://schemas.openxmlformats.org/officeDocument/2006/math" xmlns:v="urn:schemas-microsoft-com:vml" xmlns:wp14="http://schemas.microsoft.com/office/word/2010/wordprocessingDrawing" xmlns:wp="http://schemas.openxmlformats.org/drawingml/2006/wordprocessingDrawing" xmlns:w10="urn:schemas-microsoft-com:office:word" xmlns:w="http://schemas.openxmlformats.org/wordprocessingml/2006/main" xmlns:w14="http://schemas.microsoft.com/office/word/2010/wordml" xmlns:w15="http://schemas.microsoft.com/office/word/2012/wordml" xmlns:w16cex="http://schemas.microsoft.com/office/word/2018/wordml/cex" xmlns:w16cid="http://schemas.microsoft.com/office/word/2016/wordml/cid" xmlns:w16="http://schemas.microsoft.com/office/word/2018/wordml" xmlns:w16du="http://schemas.microsoft.com/office/word/2023/wordml/word16du" xmlns:w16sdtdh="http://schemas.microsoft.com/office/word/2020/wordml/sdtdatahash" xmlns:w16sdtfl="http://schemas.microsoft.com/office/word/2024/wordml/sdtformatlock" xmlns:w16se="http://schemas.microsoft.com/office/word/2015/wordml/symex" xmlns:wpg="http://schemas.microsoft.com/office/word/2010/wordprocessingGroup" xmlns:wpi="http://schemas.microsoft.com/office/word/2010/wordprocessingInk" xmlns:wne="http://schemas.microsoft.com/office/word/2006/wordml" xmlns:wps="http://schemas.microsoft.com/office/word/2010/wordprocessingShape" mc:Ignorable="w14 w15 w16se w16cid w16 w16cex w16sdtdh w16sdtfl w16du wp14">
   <w:abstractNum w:abstractNumId="0" w15:restartNumberingAfterBreak="0">
+    <w:nsid w:val="00BA7CAA"/>
+    <w:multiLevelType w:val="multilevel"/>
+    <w:tmpl w:val="8D488CE2"/>
+    <w:lvl w:ilvl="0">
+      <w:start w:val="1"/>
+      <w:numFmt w:val="bullet"/>
+      <w:lvlText w:val=""/>
+      <w:lvlJc w:val="left"/>
+      <w:pPr>
+        <w:tabs>
+          <w:tab w:val="num" w:pos="720"/>
+        </w:tabs>
+        <w:ind w:left="720" w:hanging="360"/>
+      </w:pPr>
+      <w:rPr>
+        <w:rFonts w:ascii="Symbol" w:hAnsi="Symbol" w:hint="default"/>
+        <w:sz w:val="20"/>
+      </w:rPr>
+    </w:lvl>
+    <w:lvl w:ilvl="1" w:tentative="1">
+      <w:start w:val="1"/>
+      <w:numFmt w:val="bullet"/>
+      <w:lvlText w:val="o"/>
+      <w:lvlJc w:val="left"/>
+      <w:pPr>
+        <w:tabs>
+          <w:tab w:val="num" w:pos="1440"/>
+        </w:tabs>
+        <w:ind w:left="1440" w:hanging="360"/>
+      </w:pPr>
+      <w:rPr>
+        <w:rFonts w:ascii="Courier New" w:hAnsi="Courier New" w:hint="default"/>
+        <w:sz w:val="20"/>
+      </w:rPr>
+    </w:lvl>
+    <w:lvl w:ilvl="2" w:tentative="1">
+      <w:start w:val="1"/>
+      <w:numFmt w:val="bullet"/>
+      <w:lvlText w:val=""/>
+      <w:lvlJc w:val="left"/>
+      <w:pPr>
+        <w:tabs>
+          <w:tab w:val="num" w:pos="2160"/>
+        </w:tabs>
+        <w:ind w:left="2160" w:hanging="360"/>
+      </w:pPr>
+      <w:rPr>
+        <w:rFonts w:ascii="Wingdings" w:hAnsi="Wingdings" w:hint="default"/>
+        <w:sz w:val="20"/>
+      </w:rPr>
+    </w:lvl>
+    <w:lvl w:ilvl="3" w:tentative="1">
+      <w:start w:val="1"/>
+      <w:numFmt w:val="bullet"/>
+      <w:lvlText w:val=""/>
+      <w:lvlJc w:val="left"/>
+      <w:pPr>
+        <w:tabs>
+          <w:tab w:val="num" w:pos="2880"/>
+        </w:tabs>
+        <w:ind w:left="2880" w:hanging="360"/>
+      </w:pPr>
+      <w:rPr>
+        <w:rFonts w:ascii="Wingdings" w:hAnsi="Wingdings" w:hint="default"/>
+        <w:sz w:val="20"/>
+      </w:rPr>
+    </w:lvl>
+    <w:lvl w:ilvl="4" w:tentative="1">
+      <w:start w:val="1"/>
+      <w:numFmt w:val="bullet"/>
+      <w:lvlText w:val=""/>
+      <w:lvlJc w:val="left"/>
+      <w:pPr>
+        <w:tabs>
+          <w:tab w:val="num" w:pos="3600"/>
+        </w:tabs>
+        <w:ind w:left="3600" w:hanging="360"/>
+      </w:pPr>
+      <w:rPr>
+        <w:rFonts w:ascii="Wingdings" w:hAnsi="Wingdings" w:hint="default"/>
+        <w:sz w:val="20"/>
+      </w:rPr>
+    </w:lvl>
+    <w:lvl w:ilvl="5" w:tentative="1">
+      <w:start w:val="1"/>
+      <w:numFmt w:val="bullet"/>
+      <w:lvlText w:val=""/>
+      <w:lvlJc w:val="left"/>
+      <w:pPr>
+        <w:tabs>
+          <w:tab w:val="num" w:pos="4320"/>
+        </w:tabs>
+        <w:ind w:left="4320" w:hanging="360"/>
+      </w:pPr>
+      <w:rPr>
+        <w:rFonts w:ascii="Wingdings" w:hAnsi="Wingdings" w:hint="default"/>
+        <w:sz w:val="20"/>
+      </w:rPr>
+    </w:lvl>
+    <w:lvl w:ilvl="6" w:tentative="1">
+      <w:start w:val="1"/>
+      <w:numFmt w:val="bullet"/>
+      <w:lvlText w:val=""/>
+      <w:lvlJc w:val="left"/>
+      <w:pPr>
+        <w:tabs>
+          <w:tab w:val="num" w:pos="5040"/>
+        </w:tabs>
+        <w:ind w:left="5040" w:hanging="360"/>
+      </w:pPr>
+      <w:rPr>
+        <w:rFonts w:ascii="Wingdings" w:hAnsi="Wingdings" w:hint="default"/>
+        <w:sz w:val="20"/>
+      </w:rPr>
+    </w:lvl>
+    <w:lvl w:ilvl="7" w:tentative="1">
+      <w:start w:val="1"/>
+      <w:numFmt w:val="bullet"/>
+      <w:lvlText w:val=""/>
+      <w:lvlJc w:val="left"/>
+      <w:pPr>
+        <w:tabs>
+          <w:tab w:val="num" w:pos="5760"/>
+        </w:tabs>
+        <w:ind w:left="5760" w:hanging="360"/>
+      </w:pPr>
+      <w:rPr>
+        <w:rFonts w:ascii="Wingdings" w:hAnsi="Wingdings" w:hint="default"/>
+        <w:sz w:val="20"/>
+      </w:rPr>
+    </w:lvl>
+    <w:lvl w:ilvl="8" w:tentative="1">
+      <w:start w:val="1"/>
+      <w:numFmt w:val="bullet"/>
+      <w:lvlText w:val=""/>
+      <w:lvlJc w:val="left"/>
+      <w:pPr>
+        <w:tabs>
+          <w:tab w:val="num" w:pos="6480"/>
+        </w:tabs>
+        <w:ind w:left="6480" w:hanging="360"/>
+      </w:pPr>
+      <w:rPr>
+        <w:rFonts w:ascii="Wingdings" w:hAnsi="Wingdings" w:hint="default"/>
+        <w:sz w:val="20"/>
+      </w:rPr>
+    </w:lvl>
+  </w:abstractNum>
+  <w:abstractNum w:abstractNumId="1" w15:restartNumberingAfterBreak="0">
     <w:nsid w:val="118C5F51"/>
     <w:multiLevelType w:val="multilevel"/>
     <w:tmpl w:val="F010165C"/>
@@ -998,7 +3641,268 @@
       </w:rPr>
     </w:lvl>
   </w:abstractNum>
-  <w:abstractNum w:abstractNumId="1" w15:restartNumberingAfterBreak="0">
+  <w:abstractNum w:abstractNumId="2" w15:restartNumberingAfterBreak="0">
+    <w:nsid w:val="3FCB7F49"/>
+    <w:multiLevelType w:val="multilevel"/>
+    <w:tmpl w:val="C54A433A"/>
+    <w:lvl w:ilvl="0">
+      <w:start w:val="1"/>
+      <w:numFmt w:val="bullet"/>
+      <w:lvlText w:val=""/>
+      <w:lvlJc w:val="left"/>
+      <w:pPr>
+        <w:tabs>
+          <w:tab w:val="num" w:pos="720"/>
+        </w:tabs>
+        <w:ind w:left="720" w:hanging="360"/>
+      </w:pPr>
+      <w:rPr>
+        <w:rFonts w:ascii="Symbol" w:hAnsi="Symbol" w:hint="default"/>
+        <w:sz w:val="20"/>
+      </w:rPr>
+    </w:lvl>
+    <w:lvl w:ilvl="1" w:tentative="1">
+      <w:start w:val="1"/>
+      <w:numFmt w:val="bullet"/>
+      <w:lvlText w:val="o"/>
+      <w:lvlJc w:val="left"/>
+      <w:pPr>
+        <w:tabs>
+          <w:tab w:val="num" w:pos="1440"/>
+        </w:tabs>
+        <w:ind w:left="1440" w:hanging="360"/>
+      </w:pPr>
+      <w:rPr>
+        <w:rFonts w:ascii="Courier New" w:hAnsi="Courier New" w:hint="default"/>
+        <w:sz w:val="20"/>
+      </w:rPr>
+    </w:lvl>
+    <w:lvl w:ilvl="2" w:tentative="1">
+      <w:start w:val="1"/>
+      <w:numFmt w:val="bullet"/>
+      <w:lvlText w:val=""/>
+      <w:lvlJc w:val="left"/>
+      <w:pPr>
+        <w:tabs>
+          <w:tab w:val="num" w:pos="2160"/>
+        </w:tabs>
+        <w:ind w:left="2160" w:hanging="360"/>
+      </w:pPr>
+      <w:rPr>
+        <w:rFonts w:ascii="Wingdings" w:hAnsi="Wingdings" w:hint="default"/>
+        <w:sz w:val="20"/>
+      </w:rPr>
+    </w:lvl>
+    <w:lvl w:ilvl="3" w:tentative="1">
+      <w:start w:val="1"/>
+      <w:numFmt w:val="bullet"/>
+      <w:lvlText w:val=""/>
+      <w:lvlJc w:val="left"/>
+      <w:pPr>
+        <w:tabs>
+          <w:tab w:val="num" w:pos="2880"/>
+        </w:tabs>
+        <w:ind w:left="2880" w:hanging="360"/>
+      </w:pPr>
+      <w:rPr>
+        <w:rFonts w:ascii="Wingdings" w:hAnsi="Wingdings" w:hint="default"/>
+        <w:sz w:val="20"/>
+      </w:rPr>
+    </w:lvl>
+    <w:lvl w:ilvl="4" w:tentative="1">
+      <w:start w:val="1"/>
+      <w:numFmt w:val="bullet"/>
+      <w:lvlText w:val=""/>
+      <w:lvlJc w:val="left"/>
+      <w:pPr>
+        <w:tabs>
+          <w:tab w:val="num" w:pos="3600"/>
+        </w:tabs>
+        <w:ind w:left="3600" w:hanging="360"/>
+      </w:pPr>
+      <w:rPr>
+        <w:rFonts w:ascii="Wingdings" w:hAnsi="Wingdings" w:hint="default"/>
+        <w:sz w:val="20"/>
+      </w:rPr>
+    </w:lvl>
+    <w:lvl w:ilvl="5" w:tentative="1">
+      <w:start w:val="1"/>
+      <w:numFmt w:val="bullet"/>
+      <w:lvlText w:val=""/>
+      <w:lvlJc w:val="left"/>
+      <w:pPr>
+        <w:tabs>
+          <w:tab w:val="num" w:pos="4320"/>
+        </w:tabs>
+        <w:ind w:left="4320" w:hanging="360"/>
+      </w:pPr>
+      <w:rPr>
+        <w:rFonts w:ascii="Wingdings" w:hAnsi="Wingdings" w:hint="default"/>
+        <w:sz w:val="20"/>
+      </w:rPr>
+    </w:lvl>
+    <w:lvl w:ilvl="6" w:tentative="1">
+      <w:start w:val="1"/>
+      <w:numFmt w:val="bullet"/>
+      <w:lvlText w:val=""/>
+      <w:lvlJc w:val="left"/>
+      <w:pPr>
+        <w:tabs>
+          <w:tab w:val="num" w:pos="5040"/>
+        </w:tabs>
+        <w:ind w:left="5040" w:hanging="360"/>
+      </w:pPr>
+      <w:rPr>
+        <w:rFonts w:ascii="Wingdings" w:hAnsi="Wingdings" w:hint="default"/>
+        <w:sz w:val="20"/>
+      </w:rPr>
+    </w:lvl>
+    <w:lvl w:ilvl="7" w:tentative="1">
+      <w:start w:val="1"/>
+      <w:numFmt w:val="bullet"/>
+      <w:lvlText w:val=""/>
+      <w:lvlJc w:val="left"/>
+      <w:pPr>
+        <w:tabs>
+          <w:tab w:val="num" w:pos="5760"/>
+        </w:tabs>
+        <w:ind w:left="5760" w:hanging="360"/>
+      </w:pPr>
+      <w:rPr>
+        <w:rFonts w:ascii="Wingdings" w:hAnsi="Wingdings" w:hint="default"/>
+        <w:sz w:val="20"/>
+      </w:rPr>
+    </w:lvl>
+    <w:lvl w:ilvl="8" w:tentative="1">
+      <w:start w:val="1"/>
+      <w:numFmt w:val="bullet"/>
+      <w:lvlText w:val=""/>
+      <w:lvlJc w:val="left"/>
+      <w:pPr>
+        <w:tabs>
+          <w:tab w:val="num" w:pos="6480"/>
+        </w:tabs>
+        <w:ind w:left="6480" w:hanging="360"/>
+      </w:pPr>
+      <w:rPr>
+        <w:rFonts w:ascii="Wingdings" w:hAnsi="Wingdings" w:hint="default"/>
+        <w:sz w:val="20"/>
+      </w:rPr>
+    </w:lvl>
+  </w:abstractNum>
+  <w:abstractNum w:abstractNumId="3" w15:restartNumberingAfterBreak="0">
+    <w:nsid w:val="6B3647E1"/>
+    <w:multiLevelType w:val="hybridMultilevel"/>
+    <w:tmpl w:val="93EC5940"/>
+    <w:lvl w:ilvl="0" w:tplc="47284EBA">
+      <w:numFmt w:val="bullet"/>
+      <w:lvlText w:val="-"/>
+      <w:lvlJc w:val="left"/>
+      <w:pPr>
+        <w:ind w:left="720" w:hanging="360"/>
+      </w:pPr>
+      <w:rPr>
+        <w:rFonts w:ascii="Georgia" w:eastAsiaTheme="minorEastAsia" w:hAnsi="Georgia" w:cstheme="minorBidi" w:hint="default"/>
+      </w:rPr>
+    </w:lvl>
+    <w:lvl w:ilvl="1" w:tplc="20000003" w:tentative="1">
+      <w:start w:val="1"/>
+      <w:numFmt w:val="bullet"/>
+      <w:lvlText w:val="o"/>
+      <w:lvlJc w:val="left"/>
+      <w:pPr>
+        <w:ind w:left="1440" w:hanging="360"/>
+      </w:pPr>
+      <w:rPr>
+        <w:rFonts w:ascii="Courier New" w:hAnsi="Courier New" w:cs="Courier New" w:hint="default"/>
+      </w:rPr>
+    </w:lvl>
+    <w:lvl w:ilvl="2" w:tplc="20000005" w:tentative="1">
+      <w:start w:val="1"/>
+      <w:numFmt w:val="bullet"/>
+      <w:lvlText w:val=""/>
+      <w:lvlJc w:val="left"/>
+      <w:pPr>
+        <w:ind w:left="2160" w:hanging="360"/>
+      </w:pPr>
+      <w:rPr>
+        <w:rFonts w:ascii="Wingdings" w:hAnsi="Wingdings" w:hint="default"/>
+      </w:rPr>
+    </w:lvl>
+    <w:lvl w:ilvl="3" w:tplc="20000001" w:tentative="1">
+      <w:start w:val="1"/>
+      <w:numFmt w:val="bullet"/>
+      <w:lvlText w:val=""/>
+      <w:lvlJc w:val="left"/>
+      <w:pPr>
+        <w:ind w:left="2880" w:hanging="360"/>
+      </w:pPr>
+      <w:rPr>
+        <w:rFonts w:ascii="Symbol" w:hAnsi="Symbol" w:hint="default"/>
+      </w:rPr>
+    </w:lvl>
+    <w:lvl w:ilvl="4" w:tplc="20000003" w:tentative="1">
+      <w:start w:val="1"/>
+      <w:numFmt w:val="bullet"/>
+      <w:lvlText w:val="o"/>
+      <w:lvlJc w:val="left"/>
+      <w:pPr>
+        <w:ind w:left="3600" w:hanging="360"/>
+      </w:pPr>
+      <w:rPr>
+        <w:rFonts w:ascii="Courier New" w:hAnsi="Courier New" w:cs="Courier New" w:hint="default"/>
+      </w:rPr>
+    </w:lvl>
+    <w:lvl w:ilvl="5" w:tplc="20000005" w:tentative="1">
+      <w:start w:val="1"/>
+      <w:numFmt w:val="bullet"/>
+      <w:lvlText w:val=""/>
+      <w:lvlJc w:val="left"/>
+      <w:pPr>
+        <w:ind w:left="4320" w:hanging="360"/>
+      </w:pPr>
+      <w:rPr>
+        <w:rFonts w:ascii="Wingdings" w:hAnsi="Wingdings" w:hint="default"/>
+      </w:rPr>
+    </w:lvl>
+    <w:lvl w:ilvl="6" w:tplc="20000001" w:tentative="1">
+      <w:start w:val="1"/>
+      <w:numFmt w:val="bullet"/>
+      <w:lvlText w:val=""/>
+      <w:lvlJc w:val="left"/>
+      <w:pPr>
+        <w:ind w:left="5040" w:hanging="360"/>
+      </w:pPr>
+      <w:rPr>
+        <w:rFonts w:ascii="Symbol" w:hAnsi="Symbol" w:hint="default"/>
+      </w:rPr>
+    </w:lvl>
+    <w:lvl w:ilvl="7" w:tplc="20000003" w:tentative="1">
+      <w:start w:val="1"/>
+      <w:numFmt w:val="bullet"/>
+      <w:lvlText w:val="o"/>
+      <w:lvlJc w:val="left"/>
+      <w:pPr>
+        <w:ind w:left="5760" w:hanging="360"/>
+      </w:pPr>
+      <w:rPr>
+        <w:rFonts w:ascii="Courier New" w:hAnsi="Courier New" w:cs="Courier New" w:hint="default"/>
+      </w:rPr>
+    </w:lvl>
+    <w:lvl w:ilvl="8" w:tplc="20000005" w:tentative="1">
+      <w:start w:val="1"/>
+      <w:numFmt w:val="bullet"/>
+      <w:lvlText w:val=""/>
+      <w:lvlJc w:val="left"/>
+      <w:pPr>
+        <w:ind w:left="6480" w:hanging="360"/>
+      </w:pPr>
+      <w:rPr>
+        <w:rFonts w:ascii="Wingdings" w:hAnsi="Wingdings" w:hint="default"/>
+      </w:rPr>
+    </w:lvl>
+  </w:abstractNum>
+  <w:abstractNum w:abstractNumId="4" w15:restartNumberingAfterBreak="0">
     <w:nsid w:val="7455439E"/>
     <w:multiLevelType w:val="multilevel"/>
     <w:tmpl w:val="A280759C"/>
@@ -1147,11 +4051,292 @@
       </w:rPr>
     </w:lvl>
   </w:abstractNum>
+  <w:abstractNum w:abstractNumId="5" w15:restartNumberingAfterBreak="0">
+    <w:nsid w:val="77DF0292"/>
+    <w:multiLevelType w:val="multilevel"/>
+    <w:tmpl w:val="B1F0F536"/>
+    <w:lvl w:ilvl="0">
+      <w:start w:val="1"/>
+      <w:numFmt w:val="decimal"/>
+      <w:lvlText w:val="%1."/>
+      <w:lvlJc w:val="left"/>
+      <w:pPr>
+        <w:tabs>
+          <w:tab w:val="num" w:pos="720"/>
+        </w:tabs>
+        <w:ind w:left="720" w:hanging="360"/>
+      </w:pPr>
+    </w:lvl>
+    <w:lvl w:ilvl="1">
+      <w:start w:val="1"/>
+      <w:numFmt w:val="bullet"/>
+      <w:lvlText w:val="o"/>
+      <w:lvlJc w:val="left"/>
+      <w:pPr>
+        <w:tabs>
+          <w:tab w:val="num" w:pos="1440"/>
+        </w:tabs>
+        <w:ind w:left="1440" w:hanging="360"/>
+      </w:pPr>
+      <w:rPr>
+        <w:rFonts w:ascii="Courier New" w:hAnsi="Courier New" w:hint="default"/>
+        <w:sz w:val="20"/>
+      </w:rPr>
+    </w:lvl>
+    <w:lvl w:ilvl="2" w:tentative="1">
+      <w:start w:val="1"/>
+      <w:numFmt w:val="decimal"/>
+      <w:lvlText w:val="%3."/>
+      <w:lvlJc w:val="left"/>
+      <w:pPr>
+        <w:tabs>
+          <w:tab w:val="num" w:pos="2160"/>
+        </w:tabs>
+        <w:ind w:left="2160" w:hanging="360"/>
+      </w:pPr>
+    </w:lvl>
+    <w:lvl w:ilvl="3" w:tentative="1">
+      <w:start w:val="1"/>
+      <w:numFmt w:val="decimal"/>
+      <w:lvlText w:val="%4."/>
+      <w:lvlJc w:val="left"/>
+      <w:pPr>
+        <w:tabs>
+          <w:tab w:val="num" w:pos="2880"/>
+        </w:tabs>
+        <w:ind w:left="2880" w:hanging="360"/>
+      </w:pPr>
+    </w:lvl>
+    <w:lvl w:ilvl="4" w:tentative="1">
+      <w:start w:val="1"/>
+      <w:numFmt w:val="decimal"/>
+      <w:lvlText w:val="%5."/>
+      <w:lvlJc w:val="left"/>
+      <w:pPr>
+        <w:tabs>
+          <w:tab w:val="num" w:pos="3600"/>
+        </w:tabs>
+        <w:ind w:left="3600" w:hanging="360"/>
+      </w:pPr>
+    </w:lvl>
+    <w:lvl w:ilvl="5" w:tentative="1">
+      <w:start w:val="1"/>
+      <w:numFmt w:val="decimal"/>
+      <w:lvlText w:val="%6."/>
+      <w:lvlJc w:val="left"/>
+      <w:pPr>
+        <w:tabs>
+          <w:tab w:val="num" w:pos="4320"/>
+        </w:tabs>
+        <w:ind w:left="4320" w:hanging="360"/>
+      </w:pPr>
+    </w:lvl>
+    <w:lvl w:ilvl="6" w:tentative="1">
+      <w:start w:val="1"/>
+      <w:numFmt w:val="decimal"/>
+      <w:lvlText w:val="%7."/>
+      <w:lvlJc w:val="left"/>
+      <w:pPr>
+        <w:tabs>
+          <w:tab w:val="num" w:pos="5040"/>
+        </w:tabs>
+        <w:ind w:left="5040" w:hanging="360"/>
+      </w:pPr>
+    </w:lvl>
+    <w:lvl w:ilvl="7" w:tentative="1">
+      <w:start w:val="1"/>
+      <w:numFmt w:val="decimal"/>
+      <w:lvlText w:val="%8."/>
+      <w:lvlJc w:val="left"/>
+      <w:pPr>
+        <w:tabs>
+          <w:tab w:val="num" w:pos="5760"/>
+        </w:tabs>
+        <w:ind w:left="5760" w:hanging="360"/>
+      </w:pPr>
+    </w:lvl>
+    <w:lvl w:ilvl="8" w:tentative="1">
+      <w:start w:val="1"/>
+      <w:numFmt w:val="decimal"/>
+      <w:lvlText w:val="%9."/>
+      <w:lvlJc w:val="left"/>
+      <w:pPr>
+        <w:tabs>
+          <w:tab w:val="num" w:pos="6480"/>
+        </w:tabs>
+        <w:ind w:left="6480" w:hanging="360"/>
+      </w:pPr>
+    </w:lvl>
+  </w:abstractNum>
+  <w:abstractNum w:abstractNumId="6" w15:restartNumberingAfterBreak="0">
+    <w:nsid w:val="7BD44E74"/>
+    <w:multiLevelType w:val="multilevel"/>
+    <w:tmpl w:val="04DA7C92"/>
+    <w:lvl w:ilvl="0">
+      <w:start w:val="1"/>
+      <w:numFmt w:val="bullet"/>
+      <w:lvlText w:val=""/>
+      <w:lvlJc w:val="left"/>
+      <w:pPr>
+        <w:tabs>
+          <w:tab w:val="num" w:pos="720"/>
+        </w:tabs>
+        <w:ind w:left="720" w:hanging="360"/>
+      </w:pPr>
+      <w:rPr>
+        <w:rFonts w:ascii="Symbol" w:hAnsi="Symbol" w:hint="default"/>
+        <w:sz w:val="20"/>
+      </w:rPr>
+    </w:lvl>
+    <w:lvl w:ilvl="1" w:tentative="1">
+      <w:start w:val="1"/>
+      <w:numFmt w:val="bullet"/>
+      <w:lvlText w:val="o"/>
+      <w:lvlJc w:val="left"/>
+      <w:pPr>
+        <w:tabs>
+          <w:tab w:val="num" w:pos="1440"/>
+        </w:tabs>
+        <w:ind w:left="1440" w:hanging="360"/>
+      </w:pPr>
+      <w:rPr>
+        <w:rFonts w:ascii="Courier New" w:hAnsi="Courier New" w:hint="default"/>
+        <w:sz w:val="20"/>
+      </w:rPr>
+    </w:lvl>
+    <w:lvl w:ilvl="2" w:tentative="1">
+      <w:start w:val="1"/>
+      <w:numFmt w:val="bullet"/>
+      <w:lvlText w:val=""/>
+      <w:lvlJc w:val="left"/>
+      <w:pPr>
+        <w:tabs>
+          <w:tab w:val="num" w:pos="2160"/>
+        </w:tabs>
+        <w:ind w:left="2160" w:hanging="360"/>
+      </w:pPr>
+      <w:rPr>
+        <w:rFonts w:ascii="Wingdings" w:hAnsi="Wingdings" w:hint="default"/>
+        <w:sz w:val="20"/>
+      </w:rPr>
+    </w:lvl>
+    <w:lvl w:ilvl="3" w:tentative="1">
+      <w:start w:val="1"/>
+      <w:numFmt w:val="bullet"/>
+      <w:lvlText w:val=""/>
+      <w:lvlJc w:val="left"/>
+      <w:pPr>
+        <w:tabs>
+          <w:tab w:val="num" w:pos="2880"/>
+        </w:tabs>
+        <w:ind w:left="2880" w:hanging="360"/>
+      </w:pPr>
+      <w:rPr>
+        <w:rFonts w:ascii="Wingdings" w:hAnsi="Wingdings" w:hint="default"/>
+        <w:sz w:val="20"/>
+      </w:rPr>
+    </w:lvl>
+    <w:lvl w:ilvl="4" w:tentative="1">
+      <w:start w:val="1"/>
+      <w:numFmt w:val="bullet"/>
+      <w:lvlText w:val=""/>
+      <w:lvlJc w:val="left"/>
+      <w:pPr>
+        <w:tabs>
+          <w:tab w:val="num" w:pos="3600"/>
+        </w:tabs>
+        <w:ind w:left="3600" w:hanging="360"/>
+      </w:pPr>
+      <w:rPr>
+        <w:rFonts w:ascii="Wingdings" w:hAnsi="Wingdings" w:hint="default"/>
+        <w:sz w:val="20"/>
+      </w:rPr>
+    </w:lvl>
+    <w:lvl w:ilvl="5" w:tentative="1">
+      <w:start w:val="1"/>
+      <w:numFmt w:val="bullet"/>
+      <w:lvlText w:val=""/>
+      <w:lvlJc w:val="left"/>
+      <w:pPr>
+        <w:tabs>
+          <w:tab w:val="num" w:pos="4320"/>
+        </w:tabs>
+        <w:ind w:left="4320" w:hanging="360"/>
+      </w:pPr>
+      <w:rPr>
+        <w:rFonts w:ascii="Wingdings" w:hAnsi="Wingdings" w:hint="default"/>
+        <w:sz w:val="20"/>
+      </w:rPr>
+    </w:lvl>
+    <w:lvl w:ilvl="6" w:tentative="1">
+      <w:start w:val="1"/>
+      <w:numFmt w:val="bullet"/>
+      <w:lvlText w:val=""/>
+      <w:lvlJc w:val="left"/>
+      <w:pPr>
+        <w:tabs>
+          <w:tab w:val="num" w:pos="5040"/>
+        </w:tabs>
+        <w:ind w:left="5040" w:hanging="360"/>
+      </w:pPr>
+      <w:rPr>
+        <w:rFonts w:ascii="Wingdings" w:hAnsi="Wingdings" w:hint="default"/>
+        <w:sz w:val="20"/>
+      </w:rPr>
+    </w:lvl>
+    <w:lvl w:ilvl="7" w:tentative="1">
+      <w:start w:val="1"/>
+      <w:numFmt w:val="bullet"/>
+      <w:lvlText w:val=""/>
+      <w:lvlJc w:val="left"/>
+      <w:pPr>
+        <w:tabs>
+          <w:tab w:val="num" w:pos="5760"/>
+        </w:tabs>
+        <w:ind w:left="5760" w:hanging="360"/>
+      </w:pPr>
+      <w:rPr>
+        <w:rFonts w:ascii="Wingdings" w:hAnsi="Wingdings" w:hint="default"/>
+        <w:sz w:val="20"/>
+      </w:rPr>
+    </w:lvl>
+    <w:lvl w:ilvl="8" w:tentative="1">
+      <w:start w:val="1"/>
+      <w:numFmt w:val="bullet"/>
+      <w:lvlText w:val=""/>
+      <w:lvlJc w:val="left"/>
+      <w:pPr>
+        <w:tabs>
+          <w:tab w:val="num" w:pos="6480"/>
+        </w:tabs>
+        <w:ind w:left="6480" w:hanging="360"/>
+      </w:pPr>
+      <w:rPr>
+        <w:rFonts w:ascii="Wingdings" w:hAnsi="Wingdings" w:hint="default"/>
+        <w:sz w:val="20"/>
+      </w:rPr>
+    </w:lvl>
+  </w:abstractNum>
   <w:num w:numId="1" w16cid:durableId="341246191">
+    <w:abstractNumId w:val="1"/>
+  </w:num>
+  <w:num w:numId="2" w16cid:durableId="876088602">
+    <w:abstractNumId w:val="4"/>
+  </w:num>
+  <w:num w:numId="3" w16cid:durableId="840705336">
     <w:abstractNumId w:val="0"/>
   </w:num>
-  <w:num w:numId="2" w16cid:durableId="876088602">
-    <w:abstractNumId w:val="1"/>
+  <w:num w:numId="4" w16cid:durableId="400256905">
+    <w:abstractNumId w:val="3"/>
+  </w:num>
+  <w:num w:numId="5" w16cid:durableId="821895286">
+    <w:abstractNumId w:val="2"/>
+  </w:num>
+  <w:num w:numId="6" w16cid:durableId="1095321042">
+    <w:abstractNumId w:val="6"/>
+  </w:num>
+  <w:num w:numId="7" w16cid:durableId="1584099794">
+    <w:abstractNumId w:val="5"/>
   </w:num>
 </w:numbering>
 </file>
